--- a/Stefan Maciolek Final Project.docx
+++ b/Stefan Maciolek Final Project.docx
@@ -4,6 +4,7 @@
   <w:body>
     <w:p>
       <w:pPr>
+        <w:jc w:val="right"/>
         <w:rPr>
           <w:b/>
           <w:sz w:val="28"/>
@@ -16,11 +17,12 @@
           <w:sz w:val="28"/>
           <w:szCs w:val="28"/>
         </w:rPr>
-        <w:t>Abstract:</w:t>
-      </w:r>
-    </w:p>
-    <w:p>
-      <w:pPr>
+        <w:t>Stefan Maciolek</w:t>
+      </w:r>
+    </w:p>
+    <w:p>
+      <w:pPr>
+        <w:jc w:val="right"/>
         <w:rPr>
           <w:b/>
           <w:sz w:val="28"/>
@@ -33,20 +35,14 @@
           <w:sz w:val="28"/>
           <w:szCs w:val="28"/>
         </w:rPr>
-        <w:t>Introduction:</w:t>
-      </w:r>
-    </w:p>
-    <w:p>
-      <w:r>
-        <w:tab/>
-        <w:t xml:space="preserve">While catastrophic events such as wars, terror attacks, pandemics, and natural disasters receive the lion’s share of media attention, the simple fact remains that the vast majority of Americans will die from one of two causes: Heart Disease and Cancer.  While the speculation on the factors involving the rates of death causes by these two scourges is beyond the scope of this paper, constructing models and making predictions nonetheless has much utility in the context of public health. </w:t>
-      </w:r>
-    </w:p>
-    <w:p>
-      <w:pPr>
-        <w:rPr>
-          <w:b/>
-          <w:bCs/>
+        <w:t>5/7/2020</w:t>
+      </w:r>
+    </w:p>
+    <w:p>
+      <w:pPr>
+        <w:jc w:val="right"/>
+        <w:rPr>
+          <w:b/>
           <w:sz w:val="28"/>
           <w:szCs w:val="28"/>
         </w:rPr>
@@ -54,10 +50,162 @@
       <w:r>
         <w:rPr>
           <w:b/>
-          <w:bCs/>
           <w:sz w:val="28"/>
           <w:szCs w:val="28"/>
         </w:rPr>
+        <w:t>16:960:565</w:t>
+      </w:r>
+    </w:p>
+    <w:p>
+      <w:pPr>
+        <w:jc w:val="center"/>
+        <w:rPr>
+          <w:b/>
+          <w:sz w:val="28"/>
+          <w:szCs w:val="28"/>
+        </w:rPr>
+      </w:pPr>
+      <w:r>
+        <w:rPr>
+          <w:b/>
+          <w:sz w:val="28"/>
+          <w:szCs w:val="28"/>
+        </w:rPr>
+        <w:t>Time Series Analysis of Cardiovascular and Neoplasm Deaths in the US</w:t>
+      </w:r>
+    </w:p>
+    <w:p>
+      <w:pPr>
+        <w:rPr>
+          <w:b/>
+          <w:sz w:val="28"/>
+          <w:szCs w:val="28"/>
+        </w:rPr>
+      </w:pPr>
+      <w:r>
+        <w:rPr>
+          <w:b/>
+          <w:sz w:val="28"/>
+          <w:szCs w:val="28"/>
+        </w:rPr>
+        <w:t>Introduction:</w:t>
+      </w:r>
+    </w:p>
+    <w:p>
+      <w:r>
+        <w:tab/>
+        <w:t>While catastrophic events such as wars, terror attacks, pandemics, and natural disasters receive the lion’s share of media attention, the simple fact remains that the</w:t>
+      </w:r>
+      <w:r>
+        <w:t xml:space="preserve"> most</w:t>
+      </w:r>
+      <w:r>
+        <w:t xml:space="preserve"> Americans will die from one of two causes: </w:t>
+      </w:r>
+      <w:r>
+        <w:t>h</w:t>
+      </w:r>
+      <w:r>
+        <w:t xml:space="preserve">eart </w:t>
+      </w:r>
+      <w:r>
+        <w:t>d</w:t>
+      </w:r>
+      <w:r>
+        <w:t xml:space="preserve">isease and </w:t>
+      </w:r>
+      <w:r>
+        <w:t>c</w:t>
+      </w:r>
+      <w:r>
+        <w:t xml:space="preserve">ancer. </w:t>
+      </w:r>
+      <w:r>
+        <w:t xml:space="preserve"> </w:t>
+      </w:r>
+      <w:r>
+        <w:t>In 2018,</w:t>
+      </w:r>
+      <w:r>
+        <w:t xml:space="preserve"> </w:t>
+      </w:r>
+      <w:r>
+        <w:t>of the</w:t>
+      </w:r>
+      <w:r>
+        <w:t xml:space="preserve"> recorded</w:t>
+      </w:r>
+      <w:r>
+        <w:t xml:space="preserve"> 723.6 deaths per 100,000 thousand people in the United States, 163.6 of them were caused by heard disease, and 149.1 of them by cancer</w:t>
+      </w:r>
+      <w:r>
+        <w:t xml:space="preserve"> (</w:t>
+      </w:r>
+      <w:r>
+        <w:t>Xu et al</w:t>
+      </w:r>
+      <w:r>
+        <w:t>).</w:t>
+      </w:r>
+      <w:r>
+        <w:t xml:space="preserve"> </w:t>
+      </w:r>
+      <w:r>
+        <w:t>This</w:t>
+      </w:r>
+      <w:r>
+        <w:t xml:space="preserve"> means heart disease and cancer caused</w:t>
+      </w:r>
+      <w:r>
+        <w:t xml:space="preserve"> 22.6% and 20.6%, </w:t>
+      </w:r>
+      <w:r>
+        <w:t xml:space="preserve">of all deaths in the US, </w:t>
+      </w:r>
+      <w:r>
+        <w:t xml:space="preserve">respectively.  </w:t>
+      </w:r>
+      <w:r>
+        <w:t>While the speculation on the factors in</w:t>
+      </w:r>
+      <w:r>
+        <w:t>fluencing</w:t>
+      </w:r>
+      <w:r>
+        <w:t xml:space="preserve"> the rates of death cause</w:t>
+      </w:r>
+      <w:r>
+        <w:t>d</w:t>
+      </w:r>
+      <w:r>
+        <w:t xml:space="preserve"> by these two scourges is beyond the scope of this paper, constructing</w:t>
+      </w:r>
+      <w:r>
+        <w:t xml:space="preserve"> time series</w:t>
+      </w:r>
+      <w:r>
+        <w:t xml:space="preserve"> models and making predictions nonetheless has much utility in the context of public health. </w:t>
+      </w:r>
+      <w:r>
+        <w:t xml:space="preserve"> Resources and personal can be allocated to meet the expected numbers of those affected, and identification of times when the number of deaths is relatively low can inform future studies to identify factors causing the reduced number.</w:t>
+      </w:r>
+    </w:p>
+    <w:p>
+      <w:pPr>
+        <w:rPr>
+          <w:b/>
+          <w:bCs/>
+          <w:sz w:val="28"/>
+          <w:szCs w:val="28"/>
+        </w:rPr>
+      </w:pPr>
+      <w:r>
+        <w:rPr>
+          <w:b/>
+          <w:bCs/>
+          <w:sz w:val="28"/>
+          <w:szCs w:val="28"/>
+        </w:rPr>
         <w:t>Methods:</w:t>
       </w:r>
     </w:p>
@@ -88,20 +236,60 @@
         <w:rPr>
           <w:i/>
         </w:rPr>
-        <w:t xml:space="preserve">rate </w:t>
-      </w:r>
-      <w:r>
-        <w:t xml:space="preserve">of deaths was analyzed, as opposed to the total number of deaths.  Rates were expressed as percentages of the total population dying from each cause per unit time.  </w:t>
-      </w:r>
-      <w:r>
-        <w:t xml:space="preserve">Because the population data was only collected by year, the percentages could be considered to be only approximations of the total death rates, since intra-year births and deaths were not factored into the counts.  However, because the size of the United States’ population is very large compared to the numbers of births and deaths, </w:t>
-      </w:r>
-      <w:r>
-        <w:t xml:space="preserve">this approximation is considered to be reasonably accurate for our purposes. </w:t>
-      </w:r>
-      <w:r>
+        <w:t>rate</w:t>
+      </w:r>
+      <w:r>
+        <w:rPr>
+          <w:i/>
+        </w:rPr>
+        <w:t>s</w:t>
+      </w:r>
+      <w:r>
+        <w:rPr>
+          <w:i/>
+        </w:rPr>
         <w:t xml:space="preserve"> </w:t>
       </w:r>
+      <w:r>
+        <w:t>of death w</w:t>
+      </w:r>
+      <w:r>
+        <w:t>ere</w:t>
+      </w:r>
+      <w:r>
+        <w:t xml:space="preserve"> analyzed, as opposed to the total number of deaths.  Rates were expressed as percentages of the total population dying from each cause per unit time.  </w:t>
+      </w:r>
+      <w:r>
+        <w:t xml:space="preserve">Because the population data was only collected by year, the percentages could </w:t>
+      </w:r>
+      <w:proofErr w:type="gramStart"/>
+      <w:r>
+        <w:t>be considered to be</w:t>
+      </w:r>
+      <w:proofErr w:type="gramEnd"/>
+      <w:r>
+        <w:t xml:space="preserve"> only approximations of the total death rates, since intra-year births and deaths were not factored into the counts.  However, because the size of the United States’ population is very large compared to the</w:t>
+      </w:r>
+      <w:r>
+        <w:t xml:space="preserve"> annual</w:t>
+      </w:r>
+      <w:r>
+        <w:t xml:space="preserve"> numbers of births and deaths, </w:t>
+      </w:r>
+      <w:r>
+        <w:t xml:space="preserve">this approximation </w:t>
+      </w:r>
+      <w:proofErr w:type="gramStart"/>
+      <w:r>
+        <w:t>is considered to be</w:t>
+      </w:r>
+      <w:proofErr w:type="gramEnd"/>
+      <w:r>
+        <w:t xml:space="preserve"> reasonably accurate for our purposes. </w:t>
+      </w:r>
+      <w:r>
+        <w:t xml:space="preserve"> </w:t>
+      </w:r>
     </w:p>
     <w:p>
       <w:pPr>
@@ -144,7 +332,11 @@
         <w:t xml:space="preserve">  </w:t>
       </w:r>
       <w:r>
-        <w:t xml:space="preserve">Starting models included regular differencing and seasonal differencing if shown to be warranted from the initial analysis.  The model started as a moving average of degree 1, and degrees were added until they we no longer significant.  Then seasonal moving average components were added, one degree at a time, until there were no further significant parameters.  Finally, the same was done with autoregressive components.  </w:t>
+        <w:t xml:space="preserve">Starting models included regular differencing and seasonal differencing if shown to be warranted from the initial analysis.  The model started as a moving average of degree 1, and degrees were added until they we no longer significant.  Then seasonal moving average components were added, one degree at a time, until there were no further significant parameters.  Finally, the same was </w:t>
+      </w:r>
+      <w:r>
+        <w:lastRenderedPageBreak/>
+        <w:t xml:space="preserve">done with autoregressive components.  </w:t>
       </w:r>
       <w:r>
         <w:t xml:space="preserve">The final model in each case was evaluated with </w:t>
@@ -164,7 +356,34 @@
         <w:t xml:space="preserve">Due to the complexity of the data, it was possible to produce very complex models that </w:t>
       </w:r>
       <w:r>
-        <w:t>had significant Moving Average and Autoregressive components at high lag times.  However, in order to reduce the possibility of overfitting, favor was given to simpler models.  This resulted in a compromise whereby models would be complex enough to fully model the data, but models with MA and AR orders greater than 5 were heavily discouraged.</w:t>
+        <w:t xml:space="preserve">had significant </w:t>
+      </w:r>
+      <w:r>
+        <w:t>m</w:t>
+      </w:r>
+      <w:r>
+        <w:t xml:space="preserve">oving </w:t>
+      </w:r>
+      <w:r>
+        <w:t>a</w:t>
+      </w:r>
+      <w:r>
+        <w:t xml:space="preserve">verage and </w:t>
+      </w:r>
+      <w:r>
+        <w:t>a</w:t>
+      </w:r>
+      <w:r>
+        <w:t>utoregressive components at high lag times.  However, in order to reduce the possibility of overfitting, favor was given to simpler models.  This resulted in a compromise whereby models would be complex enough to fully model the data, but models with</w:t>
+      </w:r>
+      <w:r>
+        <w:t xml:space="preserve"> very high</w:t>
+      </w:r>
+      <w:r>
+        <w:t xml:space="preserve"> MA and AR orders </w:t>
+      </w:r>
+      <w:r>
+        <w:t>were not considered.</w:t>
       </w:r>
     </w:p>
     <w:p>
@@ -172,11 +391,24 @@
         <w:ind w:firstLine="720"/>
       </w:pPr>
       <w:r>
-        <w:lastRenderedPageBreak/>
         <w:t xml:space="preserve">Finally, using the fitted models, predictions were made for the percentage of deaths occurring from both causes for an additional five years.  Note that data were only available through year end 2018, and so the data for 2019 and 2020 are predictions.  </w:t>
       </w:r>
       <w:r>
-        <w:t xml:space="preserve">The predictions do not take into account the possibility of medical advancements that would reduce the death rate from both causes, and so if such advancements were made in the prediction window, the rates would not be accurate.  The discussion of such advancements is beyond the scope of this paper. </w:t>
+        <w:t xml:space="preserve">The predictions do not </w:t>
+      </w:r>
+      <w:proofErr w:type="gramStart"/>
+      <w:r>
+        <w:t>take into account</w:t>
+      </w:r>
+      <w:proofErr w:type="gramEnd"/>
+      <w:r>
+        <w:t xml:space="preserve"> the possibility of medical advancements that would reduce the death rate from both causes, and so if such advancements were made in the prediction window, the rates would no</w:t>
+      </w:r>
+      <w:r>
+        <w:t xml:space="preserve"> longer </w:t>
+      </w:r>
+      <w:r>
+        <w:t xml:space="preserve">be accurate.  The discussion of such advancements is beyond the scope of this paper. </w:t>
       </w:r>
     </w:p>
     <w:p>
@@ -228,6 +460,101 @@
     <w:p>
       <w:pPr>
         <w:rPr>
+          <w:bCs/>
+        </w:rPr>
+      </w:pPr>
+      <w:r>
+        <w:rPr>
+          <w:b/>
+        </w:rPr>
+        <w:tab/>
+      </w:r>
+      <w:r>
+        <w:rPr>
+          <w:bCs/>
+        </w:rPr>
+        <w:t xml:space="preserve">Figure 1 in Appendix 1 seemingly shows a worrying trend – total deaths in the United States due to Cardiovascular Issues dropped, bottomed out, and started increasing again, while neoplasm deaths steady increased over the years.  However, if we normalize the deaths by the total population and instead look at the rate of the total population dying per year, the data tell a different story.  The uptick in cardiovascular issues is still present, though much less pronounced, and the proportion of deaths due to neoplasm issues </w:t>
+      </w:r>
+      <w:proofErr w:type="gramStart"/>
+      <w:r>
+        <w:rPr>
+          <w:bCs/>
+        </w:rPr>
+        <w:t>is more or less</w:t>
+      </w:r>
+      <w:proofErr w:type="gramEnd"/>
+      <w:r>
+        <w:rPr>
+          <w:bCs/>
+        </w:rPr>
+        <w:t xml:space="preserve"> constant.  If we instead look at the proportion of the population dying per month, a new trend emerges, - one of seasonality.  Figure 3 suggests that there is a winter peak in the proportion of people dying from cardiovascular issues, while there is a much lesser dip in the deaths caused by neoplasm issues in the spring.  However, the latter effect seems to be most pronounced in Februaries – perhaps the shorter duration of this month means </w:t>
+      </w:r>
+      <w:proofErr w:type="gramStart"/>
+      <w:r>
+        <w:rPr>
+          <w:bCs/>
+        </w:rPr>
+        <w:t>less</w:t>
+      </w:r>
+      <w:proofErr w:type="gramEnd"/>
+      <w:r>
+        <w:rPr>
+          <w:bCs/>
+        </w:rPr>
+        <w:t xml:space="preserve"> total deaths accumulate, and </w:t>
+      </w:r>
+      <w:r>
+        <w:rPr>
+          <w:bCs/>
+        </w:rPr>
+        <w:t>indeed</w:t>
+      </w:r>
+      <w:r>
+        <w:rPr>
+          <w:bCs/>
+        </w:rPr>
+        <w:t>, the dip seems less pronounced every 4 years, when February is slightly longer</w:t>
+      </w:r>
+      <w:r>
+        <w:rPr>
+          <w:bCs/>
+        </w:rPr>
+        <w:t xml:space="preserve"> due to leap years</w:t>
+      </w:r>
+      <w:r>
+        <w:rPr>
+          <w:bCs/>
+        </w:rPr>
+        <w:t xml:space="preserve">.  Nonetheless, there does seem to be some seasonality at play in the rates of neoplasm deaths, but </w:t>
+      </w:r>
+      <w:r>
+        <w:rPr>
+          <w:bCs/>
+        </w:rPr>
+        <w:t>with much less</w:t>
+      </w:r>
+      <w:r>
+        <w:rPr>
+          <w:bCs/>
+        </w:rPr>
+        <w:t xml:space="preserve"> overall</w:t>
+      </w:r>
+      <w:r>
+        <w:rPr>
+          <w:bCs/>
+        </w:rPr>
+        <w:t xml:space="preserve"> variation</w:t>
+      </w:r>
+      <w:r>
+        <w:rPr>
+          <w:bCs/>
+        </w:rPr>
+        <w:t xml:space="preserve"> than cardiovascular deaths.</w:t>
+      </w:r>
+    </w:p>
+    <w:p>
+      <w:pPr>
+        <w:rPr>
           <w:b/>
         </w:rPr>
       </w:pPr>
@@ -241,6 +568,198 @@
     <w:p>
       <w:pPr>
         <w:rPr>
+          <w:bCs/>
+        </w:rPr>
+      </w:pPr>
+      <w:r>
+        <w:rPr>
+          <w:b/>
+        </w:rPr>
+        <w:tab/>
+      </w:r>
+      <w:r>
+        <w:rPr>
+          <w:bCs/>
+        </w:rPr>
+        <w:t>The rate of cardiovascular deaths, as shown in Figure 4</w:t>
+      </w:r>
+      <w:r>
+        <w:rPr>
+          <w:bCs/>
+        </w:rPr>
+        <w:t xml:space="preserve"> in Appendix 2</w:t>
+      </w:r>
+      <w:r>
+        <w:rPr>
+          <w:bCs/>
+        </w:rPr>
+        <w:t xml:space="preserve">, </w:t>
+      </w:r>
+      <w:r>
+        <w:rPr>
+          <w:bCs/>
+        </w:rPr>
+        <w:t xml:space="preserve">seems to be both trending downward and highly seasonal.  In order to account for this, the first regular difference was taken (Figure 5), as well as the first season difference (Figure 6), which resulted in a much more random and stochastic time series.  This informed an </w:t>
+      </w:r>
+      <w:proofErr w:type="gramStart"/>
+      <w:r>
+        <w:rPr>
+          <w:bCs/>
+        </w:rPr>
+        <w:t>ARIMA(</w:t>
+      </w:r>
+      <w:proofErr w:type="gramEnd"/>
+      <w:r>
+        <w:rPr>
+          <w:bCs/>
+        </w:rPr>
+        <w:t>0,1,1) X (0,1,1)</w:t>
+      </w:r>
+      <w:r>
+        <w:rPr>
+          <w:bCs/>
+          <w:vertAlign w:val="subscript"/>
+        </w:rPr>
+        <w:t>12</w:t>
+      </w:r>
+      <w:r>
+        <w:rPr>
+          <w:bCs/>
+        </w:rPr>
+        <w:t xml:space="preserve"> </w:t>
+      </w:r>
+      <w:r>
+        <w:rPr>
+          <w:bCs/>
+        </w:rPr>
+        <w:t xml:space="preserve">starting </w:t>
+      </w:r>
+      <w:r>
+        <w:rPr>
+          <w:bCs/>
+        </w:rPr>
+        <w:t>model.  However, the autocorrelation function of the double-differenced series (Figure 7) showed significant values at the first three lags, and the significant value at lag 36 suggests more seasonal Moving Average Terms were needed, as well.  The partial autocorrelation Function (Figure 8) decayed much less rapidly, suggesting that the moving average component of this series dominates, as opposed the autoregressive component.</w:t>
+      </w:r>
+      <w:r>
+        <w:rPr>
+          <w:bCs/>
+        </w:rPr>
+        <w:t xml:space="preserve">  A </w:t>
+      </w:r>
+      <w:r>
+        <w:rPr>
+          <w:bCs/>
+        </w:rPr>
+        <w:t>periodogram</w:t>
+      </w:r>
+      <w:r>
+        <w:rPr>
+          <w:bCs/>
+        </w:rPr>
+        <w:t xml:space="preserve"> of the </w:t>
+      </w:r>
+      <w:r>
+        <w:rPr>
+          <w:bCs/>
+        </w:rPr>
+        <w:t>double differenced series shows one dominant frequency, further lending support to the notion that these deaths are highly seasonal, with a yearly period.</w:t>
+      </w:r>
+    </w:p>
+    <w:p>
+      <w:pPr>
+        <w:rPr>
+          <w:bCs/>
+        </w:rPr>
+      </w:pPr>
+      <w:r>
+        <w:rPr>
+          <w:bCs/>
+        </w:rPr>
+        <w:lastRenderedPageBreak/>
+        <w:tab/>
+        <w:t xml:space="preserve">One order was added to each component until the highest order coefficients were no longer significant, and then the process was repeated with the other components.  Ultimately, this iterative method yielded several significant models, with the simplest being chosen.  The final model was an </w:t>
+      </w:r>
+      <w:proofErr w:type="gramStart"/>
+      <w:r>
+        <w:rPr>
+          <w:bCs/>
+        </w:rPr>
+        <w:t>ARIMA(</w:t>
+      </w:r>
+      <w:proofErr w:type="gramEnd"/>
+      <w:r>
+        <w:rPr>
+          <w:bCs/>
+        </w:rPr>
+        <w:t>1</w:t>
+      </w:r>
+      <w:r>
+        <w:rPr>
+          <w:bCs/>
+        </w:rPr>
+        <w:t>,1,</w:t>
+      </w:r>
+      <w:r>
+        <w:rPr>
+          <w:bCs/>
+        </w:rPr>
+        <w:t>3</w:t>
+      </w:r>
+      <w:r>
+        <w:rPr>
+          <w:bCs/>
+        </w:rPr>
+        <w:t>) X (0,1,</w:t>
+      </w:r>
+      <w:r>
+        <w:rPr>
+          <w:bCs/>
+        </w:rPr>
+        <w:t>3</w:t>
+      </w:r>
+      <w:r>
+        <w:rPr>
+          <w:bCs/>
+        </w:rPr>
+        <w:t>)</w:t>
+      </w:r>
+      <w:r>
+        <w:rPr>
+          <w:bCs/>
+          <w:vertAlign w:val="subscript"/>
+        </w:rPr>
+        <w:t>12</w:t>
+      </w:r>
+      <w:r>
+        <w:rPr>
+          <w:bCs/>
+        </w:rPr>
+        <w:t xml:space="preserve">.  </w:t>
+      </w:r>
+      <w:r>
+        <w:rPr>
+          <w:bCs/>
+        </w:rPr>
+        <w:t xml:space="preserve">A residual plot, shown in Figure 10 of Appendix 3 appears to </w:t>
+      </w:r>
+      <w:proofErr w:type="gramStart"/>
+      <w:r>
+        <w:rPr>
+          <w:bCs/>
+        </w:rPr>
+        <w:t>be more or less</w:t>
+      </w:r>
+      <w:proofErr w:type="gramEnd"/>
+      <w:r>
+        <w:rPr>
+          <w:bCs/>
+        </w:rPr>
+        <w:t xml:space="preserve"> normal, and Figure 11 of the shows the residuals are not autocorrelated.  Figure 12, which is a QQ plot of the residuals, and Figure 13, which is a histogram are not completely perfect – they show a lighter tailed distribution of residuals towards the mean than would be predicted under a perfectly normal approach, however, because the assumption of residual independence is not violated and there seems to be no skewness, this model is taken to be sufficient. </w:t>
+      </w:r>
+    </w:p>
+    <w:p>
+      <w:pPr>
+        <w:rPr>
           <w:b/>
         </w:rPr>
       </w:pPr>
@@ -254,6 +773,193 @@
     <w:p>
       <w:pPr>
         <w:rPr>
+          <w:bCs/>
+        </w:rPr>
+      </w:pPr>
+      <w:r>
+        <w:rPr>
+          <w:b/>
+        </w:rPr>
+        <w:tab/>
+      </w:r>
+      <w:r>
+        <w:rPr>
+          <w:bCs/>
+        </w:rPr>
+        <w:t xml:space="preserve">Figure 14 in Appendix 4 shows that neoplasm deaths are seasonal and do have a trend, but neither is as pronounced as with the cardiovascular deaths.  In this case, just a seasonal difference was taken and shown to be sufficient (Figure 15), which informed an </w:t>
+      </w:r>
+      <w:proofErr w:type="gramStart"/>
+      <w:r>
+        <w:rPr>
+          <w:bCs/>
+        </w:rPr>
+        <w:t>ARIMA(</w:t>
+      </w:r>
+      <w:proofErr w:type="gramEnd"/>
+      <w:r>
+        <w:rPr>
+          <w:bCs/>
+        </w:rPr>
+        <w:t>0,</w:t>
+      </w:r>
+      <w:r>
+        <w:rPr>
+          <w:bCs/>
+        </w:rPr>
+        <w:t>0</w:t>
+      </w:r>
+      <w:r>
+        <w:rPr>
+          <w:bCs/>
+        </w:rPr>
+        <w:t>,1) X (0,1,1)</w:t>
+      </w:r>
+      <w:r>
+        <w:rPr>
+          <w:bCs/>
+          <w:vertAlign w:val="subscript"/>
+        </w:rPr>
+        <w:t>12</w:t>
+      </w:r>
+      <w:r>
+        <w:rPr>
+          <w:bCs/>
+          <w:vertAlign w:val="subscript"/>
+        </w:rPr>
+        <w:t xml:space="preserve"> </w:t>
+      </w:r>
+      <w:r>
+        <w:rPr>
+          <w:bCs/>
+        </w:rPr>
+        <w:t xml:space="preserve">starting model.  The autocorrelation function </w:t>
+      </w:r>
+      <w:r>
+        <w:rPr>
+          <w:bCs/>
+        </w:rPr>
+        <w:t xml:space="preserve">in Figure 16 </w:t>
+      </w:r>
+      <w:r>
+        <w:rPr>
+          <w:bCs/>
+        </w:rPr>
+        <w:t>this time ha</w:t>
+      </w:r>
+      <w:r>
+        <w:rPr>
+          <w:bCs/>
+        </w:rPr>
+        <w:t>s</w:t>
+      </w:r>
+      <w:r>
+        <w:rPr>
+          <w:bCs/>
+        </w:rPr>
+        <w:t xml:space="preserve"> </w:t>
+      </w:r>
+      <w:r>
+        <w:rPr>
+          <w:bCs/>
+        </w:rPr>
+        <w:t xml:space="preserve">significant values only at lags 1 and 12, which suggests a simpler model will be </w:t>
+      </w:r>
+      <w:proofErr w:type="gramStart"/>
+      <w:r>
+        <w:rPr>
+          <w:bCs/>
+        </w:rPr>
+        <w:t>sufficient</w:t>
+      </w:r>
+      <w:proofErr w:type="gramEnd"/>
+      <w:r>
+        <w:rPr>
+          <w:bCs/>
+        </w:rPr>
+        <w:t xml:space="preserve"> in this case, and the partial autocorrelation function, shown in Figure 17, does not lend any credence to needing a more complex model.  A periodogram of the seasonally differenced series, shown in Figure 18, does not show the presence of a single dominant frequency. </w:t>
+      </w:r>
+    </w:p>
+    <w:p>
+      <w:pPr>
+        <w:rPr>
+          <w:bCs/>
+        </w:rPr>
+      </w:pPr>
+      <w:r>
+        <w:rPr>
+          <w:bCs/>
+        </w:rPr>
+        <w:tab/>
+        <w:t xml:space="preserve">Via the method described in the previous section, and </w:t>
+      </w:r>
+      <w:proofErr w:type="gramStart"/>
+      <w:r>
+        <w:rPr>
+          <w:bCs/>
+        </w:rPr>
+        <w:t>ARIMA(</w:t>
+      </w:r>
+      <w:proofErr w:type="gramEnd"/>
+      <w:r>
+        <w:rPr>
+          <w:bCs/>
+        </w:rPr>
+        <w:t>1</w:t>
+      </w:r>
+      <w:r>
+        <w:rPr>
+          <w:bCs/>
+        </w:rPr>
+        <w:t>,</w:t>
+      </w:r>
+      <w:r>
+        <w:rPr>
+          <w:bCs/>
+        </w:rPr>
+        <w:t>0</w:t>
+      </w:r>
+      <w:r>
+        <w:rPr>
+          <w:bCs/>
+        </w:rPr>
+        <w:t>,1) X (0,1,1)</w:t>
+      </w:r>
+      <w:r>
+        <w:rPr>
+          <w:bCs/>
+          <w:vertAlign w:val="subscript"/>
+        </w:rPr>
+        <w:t>12</w:t>
+      </w:r>
+      <w:r>
+        <w:rPr>
+          <w:bCs/>
+          <w:vertAlign w:val="subscript"/>
+        </w:rPr>
+        <w:t xml:space="preserve"> </w:t>
+      </w:r>
+      <w:r>
+        <w:rPr>
+          <w:bCs/>
+        </w:rPr>
+        <w:t xml:space="preserve">was found to be sufficient, with diagnostics shown in Appendix 4.  The residual plot, in Figure 19 appears to be random, and an autocorrelation plot shown in Figure 20 shows the residuals are mostly independent.  While the autocorrelation of the first lag of the series is significant, it is noted that much more complex models were fit which still did not resolve this, with no improvement in other diagnostics, and so this model was ultimately </w:t>
+      </w:r>
+      <w:r>
+        <w:rPr>
+          <w:bCs/>
+        </w:rPr>
+        <w:t>chosen</w:t>
+      </w:r>
+      <w:r>
+        <w:rPr>
+          <w:bCs/>
+        </w:rPr>
+        <w:t xml:space="preserve">.  A QQ plot (Figure 21) and a histogram (Figure 22) show that the residuals appear to be very normally distributed. </w:t>
+      </w:r>
+    </w:p>
+    <w:p>
+      <w:pPr>
+        <w:rPr>
           <w:b/>
         </w:rPr>
       </w:pPr>
@@ -263,8 +969,77 @@
         </w:rPr>
         <w:t>Predictions:</w:t>
       </w:r>
-      <w:bookmarkStart w:id="0" w:name="_GoBack"/>
-      <w:bookmarkEnd w:id="0"/>
+    </w:p>
+    <w:p>
+      <w:pPr>
+        <w:rPr>
+          <w:bCs/>
+        </w:rPr>
+      </w:pPr>
+      <w:r>
+        <w:rPr>
+          <w:b/>
+        </w:rPr>
+        <w:tab/>
+      </w:r>
+      <w:r>
+        <w:rPr>
+          <w:bCs/>
+        </w:rPr>
+        <w:t>Predictions for the proportion of the population dying of both causes were carried out for 60 months, and are plotted in Figure 23, along with 95% confidence intervals for each.</w:t>
+      </w:r>
+      <w:r>
+        <w:rPr>
+          <w:bCs/>
+        </w:rPr>
+        <w:t xml:space="preserve">  </w:t>
+      </w:r>
+      <w:proofErr w:type="gramStart"/>
+      <w:r>
+        <w:rPr>
+          <w:bCs/>
+        </w:rPr>
+        <w:t>It is clear that cardiovascular</w:t>
+      </w:r>
+      <w:proofErr w:type="gramEnd"/>
+      <w:r>
+        <w:rPr>
+          <w:bCs/>
+        </w:rPr>
+        <w:t xml:space="preserve"> deaths will continue to be seasonal, </w:t>
+      </w:r>
+      <w:r>
+        <w:rPr>
+          <w:bCs/>
+        </w:rPr>
+        <w:t>with the rate being higher in the winter months.  There also appears to be a slight upward trend, reversing the early 2000’s downward trend, though the widening confidence intervals make this difficult to s</w:t>
+      </w:r>
+      <w:r>
+        <w:rPr>
+          <w:bCs/>
+        </w:rPr>
+        <w:t>tate</w:t>
+      </w:r>
+      <w:r>
+        <w:rPr>
+          <w:bCs/>
+        </w:rPr>
+        <w:t xml:space="preserve"> conclusively.  Neoplasm deaths, on the other hand, are predicted to </w:t>
+      </w:r>
+      <w:proofErr w:type="gramStart"/>
+      <w:r>
+        <w:rPr>
+          <w:bCs/>
+        </w:rPr>
+        <w:t>be more or less</w:t>
+      </w:r>
+      <w:proofErr w:type="gramEnd"/>
+      <w:r>
+        <w:rPr>
+          <w:bCs/>
+        </w:rPr>
+        <w:t xml:space="preserve"> constant.  They will be seasonal, but neatly contained within a narrow band. </w:t>
+      </w:r>
     </w:p>
     <w:p>
       <w:pPr>
@@ -286,7 +1061,202 @@
     <w:p>
       <w:pPr>
         <w:rPr>
-          <w:b/>
+          <w:bCs/>
+        </w:rPr>
+      </w:pPr>
+      <w:r>
+        <w:rPr>
+          <w:b/>
+        </w:rPr>
+        <w:tab/>
+      </w:r>
+      <w:r>
+        <w:rPr>
+          <w:bCs/>
+        </w:rPr>
+        <w:t>The validity of the predictions presented here is contingent on no major medical advance</w:t>
+      </w:r>
+      <w:r>
+        <w:rPr>
+          <w:bCs/>
+        </w:rPr>
+        <w:t>ments</w:t>
+      </w:r>
+      <w:r>
+        <w:rPr>
+          <w:bCs/>
+        </w:rPr>
+        <w:t xml:space="preserve"> becoming available in the next five years for the treatment of cardiovascular disease and neoplasm issues.  There is predictive evidence of a slight increase of the proportion of deaths due to cardiovascular disease in the coming years, and from a public health perspective, that should be addressed due to the sheer magnitude of the number of people it will </w:t>
+      </w:r>
+      <w:r>
+        <w:rPr>
+          <w:bCs/>
+        </w:rPr>
+        <w:t>affect</w:t>
+      </w:r>
+      <w:r>
+        <w:rPr>
+          <w:bCs/>
+        </w:rPr>
+        <w:t xml:space="preserve">.  Given that these deaths are also </w:t>
+      </w:r>
+      <w:r>
+        <w:rPr>
+          <w:bCs/>
+        </w:rPr>
+        <w:t xml:space="preserve">very </w:t>
+      </w:r>
+      <w:r>
+        <w:rPr>
+          <w:bCs/>
+        </w:rPr>
+        <w:t xml:space="preserve">seasonal, various factors that lower the rate of death in the summer could be leveraged to </w:t>
+      </w:r>
+      <w:r>
+        <w:rPr>
+          <w:bCs/>
+        </w:rPr>
+        <w:lastRenderedPageBreak/>
+        <w:t>likewise lower them in the winter (speculation on these factors is, as previously stated, beyond the scope of this paper).  The neoplasm death rate, on the other hand is not projected to increase in the coming years.  While every death is of course a tragedy, its lower overall rate, and the fact it is not going to increase, make it somewhat less urgent of an issue that cardiovascular disease in the context of public health.</w:t>
+      </w:r>
+    </w:p>
+    <w:p>
+      <w:pPr>
+        <w:rPr>
+          <w:b/>
+          <w:sz w:val="28"/>
+          <w:szCs w:val="28"/>
+        </w:rPr>
+      </w:pPr>
+      <w:r>
+        <w:rPr>
+          <w:b/>
+          <w:sz w:val="28"/>
+          <w:szCs w:val="28"/>
+        </w:rPr>
+        <w:t>Refences:</w:t>
+      </w:r>
+    </w:p>
+    <w:p>
+      <w:pPr>
+        <w:rPr>
+          <w:b/>
+          <w:sz w:val="28"/>
+          <w:szCs w:val="28"/>
+        </w:rPr>
+      </w:pPr>
+      <w:r>
+        <w:t xml:space="preserve">Xu JQ, Murphy SL, </w:t>
+      </w:r>
+      <w:proofErr w:type="spellStart"/>
+      <w:r>
+        <w:t>Kochanek</w:t>
+      </w:r>
+      <w:proofErr w:type="spellEnd"/>
+      <w:r>
+        <w:t xml:space="preserve"> KD, Arias E. Mortality in the United States, 2018. NCHS Data Brief, no 355. Hyattsville, MD: National Center for Health Statistics. 2020.</w:t>
+      </w:r>
+    </w:p>
+    <w:p>
+      <w:pPr>
+        <w:rPr>
+          <w:bCs/>
+        </w:rPr>
+      </w:pPr>
+      <w:r>
+        <w:rPr>
+          <w:bCs/>
+        </w:rPr>
+        <w:t xml:space="preserve">Centers for Disease Control and Prevention, National Center for Health Statistics. </w:t>
+      </w:r>
+      <w:proofErr w:type="gramStart"/>
+      <w:r>
+        <w:rPr>
+          <w:bCs/>
+        </w:rPr>
+        <w:t>Underlying Cause of Death</w:t>
+      </w:r>
+      <w:r>
+        <w:rPr>
+          <w:bCs/>
+        </w:rPr>
+        <w:t xml:space="preserve"> </w:t>
+      </w:r>
+      <w:r>
+        <w:rPr>
+          <w:bCs/>
+        </w:rPr>
+        <w:t>1999-2018 on CDC WONDER Online Database,</w:t>
+      </w:r>
+      <w:proofErr w:type="gramEnd"/>
+      <w:r>
+        <w:rPr>
+          <w:bCs/>
+        </w:rPr>
+        <w:t xml:space="preserve"> released in 2020. Data are from the Multiple Cause of Death Files, 1999-2018, as</w:t>
+      </w:r>
+      <w:r>
+        <w:rPr>
+          <w:bCs/>
+        </w:rPr>
+        <w:t xml:space="preserve"> </w:t>
+      </w:r>
+      <w:r>
+        <w:rPr>
+          <w:bCs/>
+        </w:rPr>
+        <w:t>"compiled from data provided by the 57 vital statistics jurisdictions through the Vital Statistics Cooperative Program. Accessed</w:t>
+      </w:r>
+      <w:r>
+        <w:rPr>
+          <w:bCs/>
+        </w:rPr>
+        <w:t xml:space="preserve"> </w:t>
+      </w:r>
+      <w:r>
+        <w:rPr>
+          <w:bCs/>
+        </w:rPr>
+        <w:t>at http://wonder.cdc.gov/ucd-icd10.html on Apr 30, 2020 7:37:30 AM</w:t>
+      </w:r>
+    </w:p>
+    <w:p>
+      <w:pPr>
+        <w:autoSpaceDE w:val="0"/>
+        <w:autoSpaceDN w:val="0"/>
+        <w:adjustRightInd w:val="0"/>
+        <w:spacing w:after="0" w:line="240" w:lineRule="auto"/>
+        <w:rPr>
+          <w:rFonts w:ascii="URWPalladioL-Roma" w:hAnsi="URWPalladioL-Roma" w:cs="URWPalladioL-Roma"/>
+        </w:rPr>
+      </w:pPr>
+      <w:r>
+        <w:rPr>
+          <w:rFonts w:ascii="URWPalladioL-Roma" w:hAnsi="URWPalladioL-Roma" w:cs="URWPalladioL-Roma"/>
+        </w:rPr>
+        <w:t xml:space="preserve">Cryer, J. D. and Chan, K.-S. (2008). </w:t>
+      </w:r>
+      <w:r>
+        <w:rPr>
+          <w:rFonts w:ascii="URWPalladioL-Ital" w:hAnsi="URWPalladioL-Ital" w:cs="URWPalladioL-Ital"/>
+        </w:rPr>
+        <w:t xml:space="preserve">Time Series Analysis with Applications in R </w:t>
+      </w:r>
+      <w:r>
+        <w:rPr>
+          <w:rFonts w:ascii="URWPalladioL-Roma" w:hAnsi="URWPalladioL-Roma" w:cs="URWPalladioL-Roma"/>
+        </w:rPr>
+        <w:t>(2ndEd). Springer.</w:t>
+      </w:r>
+    </w:p>
+    <w:p>
+      <w:pPr>
+        <w:autoSpaceDE w:val="0"/>
+        <w:autoSpaceDN w:val="0"/>
+        <w:adjustRightInd w:val="0"/>
+        <w:spacing w:after="0" w:line="240" w:lineRule="auto"/>
+        <w:rPr>
+          <w:bCs/>
         </w:rPr>
       </w:pPr>
     </w:p>
@@ -343,75 +1313,6 @@
                 <pic:pic xmlns:pic="http://schemas.openxmlformats.org/drawingml/2006/picture">
                   <pic:nvPicPr>
                     <pic:cNvPr id="0" name="Picture 4"/>
-                    <pic:cNvPicPr>
-                      <a:picLocks noChangeAspect="1" noChangeArrowheads="1"/>
-                    </pic:cNvPicPr>
-                  </pic:nvPicPr>
-                  <pic:blipFill>
-                    <a:blip r:embed="rId4">
-                      <a:extLst>
-                        <a:ext uri="{28A0092B-C50C-407E-A947-70E740481C1C}">
-                          <a14:useLocalDpi xmlns:a14="http://schemas.microsoft.com/office/drawing/2010/main" val="0"/>
-                        </a:ext>
-                      </a:extLst>
-                    </a:blip>
-                    <a:srcRect/>
-                    <a:stretch>
-                      <a:fillRect/>
-                    </a:stretch>
-                  </pic:blipFill>
-                  <pic:spPr bwMode="auto">
-                    <a:xfrm>
-                      <a:off x="0" y="0"/>
-                      <a:ext cx="5943600" cy="2296795"/>
-                    </a:xfrm>
-                    <a:prstGeom prst="rect">
-                      <a:avLst/>
-                    </a:prstGeom>
-                    <a:noFill/>
-                    <a:ln>
-                      <a:noFill/>
-                    </a:ln>
-                  </pic:spPr>
-                </pic:pic>
-              </a:graphicData>
-            </a:graphic>
-          </wp:inline>
-        </w:drawing>
-      </w:r>
-      <w:r>
-        <w:rPr>
-          <w:i/>
-        </w:rPr>
-        <w:t>Figure 1: Total Number of Deaths per Year in the United States from Cardiovascular and Neoplasm issues</w:t>
-      </w:r>
-    </w:p>
-    <w:p>
-      <w:pPr>
-        <w:jc w:val="center"/>
-        <w:rPr>
-          <w:i/>
-        </w:rPr>
-      </w:pPr>
-      <w:r>
-        <w:rPr>
-          <w:i/>
-          <w:noProof/>
-        </w:rPr>
-        <w:lastRenderedPageBreak/>
-        <w:drawing>
-          <wp:inline distT="0" distB="0" distL="0" distR="0" wp14:anchorId="13357377" wp14:editId="61C44ECC">
-            <wp:extent cx="5943600" cy="2296795"/>
-            <wp:effectExtent l="0" t="0" r="0" b="8255"/>
-            <wp:docPr id="5" name="Picture 5"/>
-            <wp:cNvGraphicFramePr>
-              <a:graphicFrameLocks xmlns:a="http://schemas.openxmlformats.org/drawingml/2006/main" noChangeAspect="1"/>
-            </wp:cNvGraphicFramePr>
-            <a:graphic xmlns:a="http://schemas.openxmlformats.org/drawingml/2006/main">
-              <a:graphicData uri="http://schemas.openxmlformats.org/drawingml/2006/picture">
-                <pic:pic xmlns:pic="http://schemas.openxmlformats.org/drawingml/2006/picture">
-                  <pic:nvPicPr>
-                    <pic:cNvPr id="0" name="Picture 5"/>
                     <pic:cNvPicPr>
                       <a:picLocks noChangeAspect="1" noChangeArrowheads="1"/>
                     </pic:cNvPicPr>
@@ -452,7 +1353,7 @@
         <w:rPr>
           <w:i/>
         </w:rPr>
-        <w:t>Figure 2: Percentage of the Population Dying per Year from Cardiovascular and Neoplasm Issues</w:t>
+        <w:t>Figure 1: Total Number of Deaths per Year in the United States from Cardiovascular and Neoplasm issues</w:t>
       </w:r>
     </w:p>
     <w:p>
@@ -467,11 +1368,12 @@
           <w:i/>
           <w:noProof/>
         </w:rPr>
+        <w:lastRenderedPageBreak/>
         <w:drawing>
-          <wp:inline distT="0" distB="0" distL="0" distR="0" wp14:anchorId="60022E1E" wp14:editId="1F4F0846">
+          <wp:inline distT="0" distB="0" distL="0" distR="0" wp14:anchorId="13357377" wp14:editId="61C44ECC">
             <wp:extent cx="5943600" cy="2296795"/>
             <wp:effectExtent l="0" t="0" r="0" b="8255"/>
-            <wp:docPr id="6" name="Picture 6"/>
+            <wp:docPr id="5" name="Picture 5"/>
             <wp:cNvGraphicFramePr>
               <a:graphicFrameLocks xmlns:a="http://schemas.openxmlformats.org/drawingml/2006/main" noChangeAspect="1"/>
             </wp:cNvGraphicFramePr>
@@ -479,7 +1381,7 @@
               <a:graphicData uri="http://schemas.openxmlformats.org/drawingml/2006/picture">
                 <pic:pic xmlns:pic="http://schemas.openxmlformats.org/drawingml/2006/picture">
                   <pic:nvPicPr>
-                    <pic:cNvPr id="0" name="Picture 6"/>
+                    <pic:cNvPr id="0" name="Picture 5"/>
                     <pic:cNvPicPr>
                       <a:picLocks noChangeAspect="1" noChangeArrowheads="1"/>
                     </pic:cNvPicPr>
@@ -520,7 +1422,7 @@
         <w:rPr>
           <w:i/>
         </w:rPr>
-        <w:t>Figure 3: Percentage of the Population Dying per Month from Cardiovascular and Neoplasm Issues</w:t>
+        <w:t>Figure 2: Percentage of the Population Dying per Year from Cardiovascular and Neoplasm Issues</w:t>
       </w:r>
     </w:p>
     <w:p>
@@ -530,77 +1432,16 @@
           <w:i/>
         </w:rPr>
       </w:pPr>
-    </w:p>
-    <w:p>
-      <w:pPr>
-        <w:rPr>
-          <w:b/>
-        </w:rPr>
-      </w:pPr>
-      <w:r>
-        <w:rPr>
-          <w:b/>
-        </w:rPr>
-        <w:t xml:space="preserve">Appendix </w:t>
-      </w:r>
-      <w:r>
-        <w:rPr>
-          <w:b/>
-        </w:rPr>
-        <w:t>2</w:t>
-      </w:r>
-      <w:r>
-        <w:rPr>
-          <w:b/>
-        </w:rPr>
-        <w:t xml:space="preserve">: </w:t>
-      </w:r>
-      <w:r>
-        <w:rPr>
-          <w:b/>
-        </w:rPr>
-        <w:t xml:space="preserve">Preprocessing </w:t>
-      </w:r>
-      <w:r>
-        <w:rPr>
-          <w:b/>
-        </w:rPr>
-        <w:t>- C</w:t>
-      </w:r>
-      <w:r>
-        <w:rPr>
-          <w:b/>
-        </w:rPr>
-        <w:t>ardiovascular Deaths:</w:t>
-      </w:r>
-    </w:p>
-    <w:p>
-      <w:pPr>
-        <w:rPr>
-          <w:b/>
-        </w:rPr>
-      </w:pPr>
-    </w:p>
-    <w:p>
-      <w:pPr>
-        <w:jc w:val="center"/>
-        <w:rPr>
-          <w:bCs/>
-          <w:i/>
-          <w:iCs/>
-        </w:rPr>
-      </w:pPr>
-      <w:r>
-        <w:rPr>
-          <w:b/>
+      <w:r>
+        <w:rPr>
+          <w:i/>
           <w:noProof/>
         </w:rPr>
-        <w:lastRenderedPageBreak/>
         <w:drawing>
-          <wp:inline distT="0" distB="0" distL="0" distR="0" wp14:anchorId="75675500" wp14:editId="7165E7A4">
-            <wp:extent cx="5943600" cy="2295525"/>
-            <wp:effectExtent l="0" t="0" r="0" b="9525"/>
-            <wp:docPr id="3" name="Picture 3"/>
+          <wp:inline distT="0" distB="0" distL="0" distR="0" wp14:anchorId="60022E1E" wp14:editId="1F4F0846">
+            <wp:extent cx="5943600" cy="2296795"/>
+            <wp:effectExtent l="0" t="0" r="0" b="8255"/>
+            <wp:docPr id="6" name="Picture 6"/>
             <wp:cNvGraphicFramePr>
               <a:graphicFrameLocks xmlns:a="http://schemas.openxmlformats.org/drawingml/2006/main" noChangeAspect="1"/>
             </wp:cNvGraphicFramePr>
@@ -608,7 +1449,7 @@
               <a:graphicData uri="http://schemas.openxmlformats.org/drawingml/2006/picture">
                 <pic:pic xmlns:pic="http://schemas.openxmlformats.org/drawingml/2006/picture">
                   <pic:nvPicPr>
-                    <pic:cNvPr id="0" name="Picture 2"/>
+                    <pic:cNvPr id="0" name="Picture 6"/>
                     <pic:cNvPicPr>
                       <a:picLocks noChangeAspect="1" noChangeArrowheads="1"/>
                     </pic:cNvPicPr>
@@ -629,7 +1470,7 @@
                   <pic:spPr bwMode="auto">
                     <a:xfrm>
                       <a:off x="0" y="0"/>
-                      <a:ext cx="5943600" cy="2295525"/>
+                      <a:ext cx="5943600" cy="2296795"/>
                     </a:xfrm>
                     <a:prstGeom prst="rect">
                       <a:avLst/>
@@ -647,22 +1488,89 @@
       </w:r>
       <w:r>
         <w:rPr>
-          <w:bCs/>
-          <w:i/>
-          <w:iCs/>
-        </w:rPr>
-        <w:t xml:space="preserve">Figure 4: Percent of Monthly Population Deaths due to Cardiovascular Issues </w:t>
-      </w:r>
+          <w:i/>
+        </w:rPr>
+        <w:t>Figure 3: Percentage of the Population Dying per Month from Cardiovascular and Neoplasm Issues</w:t>
+      </w:r>
+    </w:p>
+    <w:p>
+      <w:pPr>
+        <w:jc w:val="center"/>
+        <w:rPr>
+          <w:i/>
+        </w:rPr>
+      </w:pPr>
+    </w:p>
+    <w:p>
+      <w:pPr>
+        <w:rPr>
+          <w:b/>
+        </w:rPr>
+      </w:pPr>
+      <w:r>
+        <w:rPr>
+          <w:b/>
+        </w:rPr>
+        <w:t xml:space="preserve">Appendix </w:t>
+      </w:r>
+      <w:r>
+        <w:rPr>
+          <w:b/>
+        </w:rPr>
+        <w:t>2</w:t>
+      </w:r>
+      <w:r>
+        <w:rPr>
+          <w:b/>
+        </w:rPr>
+        <w:t xml:space="preserve">: </w:t>
+      </w:r>
+      <w:r>
+        <w:rPr>
+          <w:b/>
+        </w:rPr>
+        <w:t xml:space="preserve">Preprocessing </w:t>
+      </w:r>
+      <w:r>
+        <w:rPr>
+          <w:b/>
+        </w:rPr>
+        <w:t>- C</w:t>
+      </w:r>
+      <w:r>
+        <w:rPr>
+          <w:b/>
+        </w:rPr>
+        <w:t>ardiovascular Deaths:</w:t>
+      </w:r>
+    </w:p>
+    <w:p>
+      <w:pPr>
+        <w:rPr>
+          <w:b/>
+        </w:rPr>
+      </w:pPr>
+    </w:p>
+    <w:p>
+      <w:pPr>
+        <w:jc w:val="center"/>
+        <w:rPr>
+          <w:bCs/>
+          <w:i/>
+          <w:iCs/>
+        </w:rPr>
+      </w:pPr>
       <w:r>
         <w:rPr>
           <w:b/>
           <w:noProof/>
         </w:rPr>
+        <w:lastRenderedPageBreak/>
         <w:drawing>
-          <wp:inline distT="0" distB="0" distL="0" distR="0" wp14:anchorId="14B99353" wp14:editId="4EBE7092">
+          <wp:inline distT="0" distB="0" distL="0" distR="0" wp14:anchorId="75675500" wp14:editId="7165E7A4">
             <wp:extent cx="5943600" cy="2295525"/>
             <wp:effectExtent l="0" t="0" r="0" b="9525"/>
-            <wp:docPr id="7" name="Picture 7"/>
+            <wp:docPr id="3" name="Picture 3"/>
             <wp:cNvGraphicFramePr>
               <a:graphicFrameLocks xmlns:a="http://schemas.openxmlformats.org/drawingml/2006/main" noChangeAspect="1"/>
             </wp:cNvGraphicFramePr>
@@ -670,7 +1578,7 @@
               <a:graphicData uri="http://schemas.openxmlformats.org/drawingml/2006/picture">
                 <pic:pic xmlns:pic="http://schemas.openxmlformats.org/drawingml/2006/picture">
                   <pic:nvPicPr>
-                    <pic:cNvPr id="0" name="Picture 3"/>
+                    <pic:cNvPr id="0" name="Picture 2"/>
                     <pic:cNvPicPr>
                       <a:picLocks noChangeAspect="1" noChangeArrowheads="1"/>
                     </pic:cNvPicPr>
@@ -713,28 +1621,18 @@
           <w:i/>
           <w:iCs/>
         </w:rPr>
-        <w:t>Figure 5: First Difference of Monthly Population Deaths due to Cardiovascular Issues</w:t>
-      </w:r>
-    </w:p>
-    <w:p>
-      <w:pPr>
-        <w:jc w:val="center"/>
-        <w:rPr>
-          <w:bCs/>
-          <w:i/>
-          <w:iCs/>
-        </w:rPr>
-      </w:pPr>
+        <w:t xml:space="preserve">Figure 4: Percent of Monthly Population Deaths due to Cardiovascular Issues </w:t>
+      </w:r>
       <w:r>
         <w:rPr>
           <w:b/>
           <w:noProof/>
         </w:rPr>
         <w:drawing>
-          <wp:inline distT="0" distB="0" distL="0" distR="0" wp14:anchorId="585EDA68" wp14:editId="6397E452">
+          <wp:inline distT="0" distB="0" distL="0" distR="0" wp14:anchorId="14B99353" wp14:editId="4EBE7092">
             <wp:extent cx="5943600" cy="2295525"/>
             <wp:effectExtent l="0" t="0" r="0" b="9525"/>
-            <wp:docPr id="8" name="Picture 8"/>
+            <wp:docPr id="7" name="Picture 7"/>
             <wp:cNvGraphicFramePr>
               <a:graphicFrameLocks xmlns:a="http://schemas.openxmlformats.org/drawingml/2006/main" noChangeAspect="1"/>
             </wp:cNvGraphicFramePr>
@@ -742,7 +1640,7 @@
               <a:graphicData uri="http://schemas.openxmlformats.org/drawingml/2006/picture">
                 <pic:pic xmlns:pic="http://schemas.openxmlformats.org/drawingml/2006/picture">
                   <pic:nvPicPr>
-                    <pic:cNvPr id="0" name="Picture 4"/>
+                    <pic:cNvPr id="0" name="Picture 3"/>
                     <pic:cNvPicPr>
                       <a:picLocks noChangeAspect="1" noChangeArrowheads="1"/>
                     </pic:cNvPicPr>
@@ -785,7 +1683,7 @@
           <w:i/>
           <w:iCs/>
         </w:rPr>
-        <w:t>Figure 6: First Difference and First Seasonal Difference of Deaths due to Cardiovascular Issues</w:t>
+        <w:t>Figure 5: First Difference of Monthly Population Deaths due to Cardiovascular Issues</w:t>
       </w:r>
     </w:p>
     <w:p>
@@ -802,12 +1700,11 @@
           <w:b/>
           <w:noProof/>
         </w:rPr>
-        <w:lastRenderedPageBreak/>
         <w:drawing>
-          <wp:inline distT="0" distB="0" distL="0" distR="0" wp14:anchorId="7EF8272B" wp14:editId="2EF3D379">
+          <wp:inline distT="0" distB="0" distL="0" distR="0" wp14:anchorId="585EDA68" wp14:editId="6397E452">
             <wp:extent cx="5943600" cy="2295525"/>
             <wp:effectExtent l="0" t="0" r="0" b="9525"/>
-            <wp:docPr id="10" name="Picture 10"/>
+            <wp:docPr id="8" name="Picture 8"/>
             <wp:cNvGraphicFramePr>
               <a:graphicFrameLocks xmlns:a="http://schemas.openxmlformats.org/drawingml/2006/main" noChangeAspect="1"/>
             </wp:cNvGraphicFramePr>
@@ -815,7 +1712,7 @@
               <a:graphicData uri="http://schemas.openxmlformats.org/drawingml/2006/picture">
                 <pic:pic xmlns:pic="http://schemas.openxmlformats.org/drawingml/2006/picture">
                   <pic:nvPicPr>
-                    <pic:cNvPr id="0" name="Picture 6"/>
+                    <pic:cNvPr id="0" name="Picture 4"/>
                     <pic:cNvPicPr>
                       <a:picLocks noChangeAspect="1" noChangeArrowheads="1"/>
                     </pic:cNvPicPr>
@@ -858,39 +1755,7 @@
           <w:i/>
           <w:iCs/>
         </w:rPr>
-        <w:t xml:space="preserve">Figure </w:t>
-      </w:r>
-      <w:r>
-        <w:rPr>
-          <w:bCs/>
-          <w:i/>
-          <w:iCs/>
-        </w:rPr>
-        <w:t>7</w:t>
-      </w:r>
-      <w:r>
-        <w:rPr>
-          <w:bCs/>
-          <w:i/>
-          <w:iCs/>
-        </w:rPr>
-        <w:t>: Autocorrelation Function of First and First Seasonal</w:t>
-      </w:r>
-      <w:r>
-        <w:rPr>
-          <w:bCs/>
-          <w:i/>
-          <w:iCs/>
-        </w:rPr>
-        <w:t xml:space="preserve"> Differenced</w:t>
-      </w:r>
-      <w:r>
-        <w:rPr>
-          <w:bCs/>
-          <w:i/>
-          <w:iCs/>
-        </w:rPr>
-        <w:t xml:space="preserve"> Deaths due to Cardiovascular Issues</w:t>
+        <w:t>Figure 6: First Difference and First Seasonal Difference of Deaths due to Cardiovascular Issues</w:t>
       </w:r>
     </w:p>
     <w:p>
@@ -907,11 +1772,12 @@
           <w:b/>
           <w:noProof/>
         </w:rPr>
+        <w:lastRenderedPageBreak/>
         <w:drawing>
-          <wp:inline distT="0" distB="0" distL="0" distR="0" wp14:anchorId="49B3BFEA" wp14:editId="4CCACEB8">
+          <wp:inline distT="0" distB="0" distL="0" distR="0" wp14:anchorId="7EF8272B" wp14:editId="2EF3D379">
             <wp:extent cx="5943600" cy="2295525"/>
-            <wp:effectExtent l="0" t="0" r="9525" b="9525"/>
-            <wp:docPr id="11" name="Picture 11"/>
+            <wp:effectExtent l="0" t="0" r="0" b="9525"/>
+            <wp:docPr id="10" name="Picture 10"/>
             <wp:cNvGraphicFramePr>
               <a:graphicFrameLocks xmlns:a="http://schemas.openxmlformats.org/drawingml/2006/main" noChangeAspect="1"/>
             </wp:cNvGraphicFramePr>
@@ -919,7 +1785,7 @@
               <a:graphicData uri="http://schemas.openxmlformats.org/drawingml/2006/picture">
                 <pic:pic xmlns:pic="http://schemas.openxmlformats.org/drawingml/2006/picture">
                   <pic:nvPicPr>
-                    <pic:cNvPr id="0" name="Picture 7"/>
+                    <pic:cNvPr id="0" name="Picture 6"/>
                     <pic:cNvPicPr>
                       <a:picLocks noChangeAspect="1" noChangeArrowheads="1"/>
                     </pic:cNvPicPr>
@@ -970,31 +1836,15 @@
           <w:i/>
           <w:iCs/>
         </w:rPr>
-        <w:t>8</w:t>
-      </w:r>
-      <w:r>
-        <w:rPr>
-          <w:bCs/>
-          <w:i/>
-          <w:iCs/>
-        </w:rPr>
-        <w:t>:</w:t>
-      </w:r>
-      <w:r>
-        <w:rPr>
-          <w:bCs/>
-          <w:i/>
-          <w:iCs/>
-        </w:rPr>
-        <w:t xml:space="preserve"> Partial</w:t>
-      </w:r>
-      <w:r>
-        <w:rPr>
-          <w:bCs/>
-          <w:i/>
-          <w:iCs/>
-        </w:rPr>
-        <w:t xml:space="preserve"> Autocorrelation Function of First and First Seasonal</w:t>
+        <w:t>7</w:t>
+      </w:r>
+      <w:r>
+        <w:rPr>
+          <w:bCs/>
+          <w:i/>
+          <w:iCs/>
+        </w:rPr>
+        <w:t>: Autocorrelation Function of First and First Seasonal</w:t>
       </w:r>
       <w:r>
         <w:rPr>
@@ -1028,10 +1878,10 @@
           <w:noProof/>
         </w:rPr>
         <w:drawing>
-          <wp:inline distT="0" distB="0" distL="0" distR="0" wp14:anchorId="10C33D9D" wp14:editId="61C3B225">
+          <wp:inline distT="0" distB="0" distL="0" distR="0" wp14:anchorId="49B3BFEA" wp14:editId="4CCACEB8">
             <wp:extent cx="5943600" cy="2295525"/>
-            <wp:effectExtent l="0" t="0" r="0" b="9525"/>
-            <wp:docPr id="12" name="Picture 12"/>
+            <wp:effectExtent l="0" t="0" r="9525" b="9525"/>
+            <wp:docPr id="11" name="Picture 11"/>
             <wp:cNvGraphicFramePr>
               <a:graphicFrameLocks xmlns:a="http://schemas.openxmlformats.org/drawingml/2006/main" noChangeAspect="1"/>
             </wp:cNvGraphicFramePr>
@@ -1039,7 +1889,7 @@
               <a:graphicData uri="http://schemas.openxmlformats.org/drawingml/2006/picture">
                 <pic:pic xmlns:pic="http://schemas.openxmlformats.org/drawingml/2006/picture">
                   <pic:nvPicPr>
-                    <pic:cNvPr id="0" name="Picture 8"/>
+                    <pic:cNvPr id="0" name="Picture 7"/>
                     <pic:cNvPicPr>
                       <a:picLocks noChangeAspect="1" noChangeArrowheads="1"/>
                     </pic:cNvPicPr>
@@ -1090,55 +1940,48 @@
           <w:i/>
           <w:iCs/>
         </w:rPr>
-        <w:t>9</w:t>
-      </w:r>
-      <w:r>
-        <w:rPr>
-          <w:bCs/>
-          <w:i/>
-          <w:iCs/>
-        </w:rPr>
-        <w:t xml:space="preserve">: </w:t>
-      </w:r>
-      <w:r>
-        <w:rPr>
-          <w:bCs/>
-          <w:i/>
-          <w:iCs/>
-        </w:rPr>
-        <w:t xml:space="preserve">Periodogram </w:t>
-      </w:r>
-      <w:r>
-        <w:rPr>
-          <w:bCs/>
-          <w:i/>
-          <w:iCs/>
-        </w:rPr>
-        <w:t xml:space="preserve">of First and First Seasonal </w:t>
-      </w:r>
-      <w:r>
-        <w:rPr>
-          <w:bCs/>
-          <w:i/>
-          <w:iCs/>
-        </w:rPr>
-        <w:t xml:space="preserve">Differenced </w:t>
-      </w:r>
-      <w:r>
-        <w:rPr>
-          <w:bCs/>
-          <w:i/>
-          <w:iCs/>
-        </w:rPr>
-        <w:t>Deaths due to Cardiovascular Issues</w:t>
-      </w:r>
-    </w:p>
-    <w:p>
-      <w:pPr>
-        <w:rPr>
-          <w:b/>
-        </w:rPr>
-      </w:pPr>
+        <w:t>8</w:t>
+      </w:r>
+      <w:r>
+        <w:rPr>
+          <w:bCs/>
+          <w:i/>
+          <w:iCs/>
+        </w:rPr>
+        <w:t>:</w:t>
+      </w:r>
+      <w:r>
+        <w:rPr>
+          <w:bCs/>
+          <w:i/>
+          <w:iCs/>
+        </w:rPr>
+        <w:t xml:space="preserve"> Partial</w:t>
+      </w:r>
+      <w:r>
+        <w:rPr>
+          <w:bCs/>
+          <w:i/>
+          <w:iCs/>
+        </w:rPr>
+        <w:t xml:space="preserve"> Autocorrelation Function of First and First Seasonal</w:t>
+      </w:r>
+      <w:r>
+        <w:rPr>
+          <w:bCs/>
+          <w:i/>
+          <w:iCs/>
+        </w:rPr>
+        <w:t xml:space="preserve"> Differenced</w:t>
+      </w:r>
+      <w:r>
+        <w:rPr>
+          <w:bCs/>
+          <w:i/>
+          <w:iCs/>
+        </w:rPr>
+        <w:t xml:space="preserve"> Deaths due to Cardiovascular Issues</w:t>
+      </w:r>
     </w:p>
     <w:p>
       <w:pPr>
@@ -1152,49 +1995,13 @@
       <w:r>
         <w:rPr>
           <w:b/>
-        </w:rPr>
-        <w:t xml:space="preserve">Appendix </w:t>
-      </w:r>
-      <w:r>
-        <w:rPr>
-          <w:b/>
-        </w:rPr>
-        <w:t>3</w:t>
-      </w:r>
-      <w:r>
-        <w:rPr>
-          <w:b/>
-        </w:rPr>
-        <w:t>:</w:t>
-      </w:r>
-      <w:r>
-        <w:rPr>
-          <w:b/>
-        </w:rPr>
-        <w:t xml:space="preserve"> Model fit and Diagnostics</w:t>
-      </w:r>
-      <w:r>
-        <w:rPr>
-          <w:b/>
-        </w:rPr>
-        <w:t>- Cardiovascular Deaths</w:t>
-      </w:r>
-      <w:r>
-        <w:rPr>
-          <w:b/>
-        </w:rPr>
-        <w:t>:</w:t>
-      </w:r>
-      <w:r>
-        <w:rPr>
-          <w:b/>
           <w:noProof/>
         </w:rPr>
         <w:drawing>
-          <wp:inline distT="0" distB="0" distL="0" distR="0" wp14:anchorId="76A6A67F" wp14:editId="75DBA040">
+          <wp:inline distT="0" distB="0" distL="0" distR="0" wp14:anchorId="10C33D9D" wp14:editId="61C3B225">
             <wp:extent cx="5943600" cy="2295525"/>
             <wp:effectExtent l="0" t="0" r="0" b="9525"/>
-            <wp:docPr id="31" name="Picture 31"/>
+            <wp:docPr id="12" name="Picture 12"/>
             <wp:cNvGraphicFramePr>
               <a:graphicFrameLocks xmlns:a="http://schemas.openxmlformats.org/drawingml/2006/main" noChangeAspect="1"/>
             </wp:cNvGraphicFramePr>
@@ -1202,7 +2009,7 @@
               <a:graphicData uri="http://schemas.openxmlformats.org/drawingml/2006/picture">
                 <pic:pic xmlns:pic="http://schemas.openxmlformats.org/drawingml/2006/picture">
                   <pic:nvPicPr>
-                    <pic:cNvPr id="0" name="Picture 27"/>
+                    <pic:cNvPr id="0" name="Picture 8"/>
                     <pic:cNvPicPr>
                       <a:picLocks noChangeAspect="1" noChangeArrowheads="1"/>
                     </pic:cNvPicPr>
@@ -1239,30 +2046,106 @@
           </wp:inline>
         </w:drawing>
       </w:r>
-      <w:bookmarkStart w:id="1" w:name="_Hlk39297718"/>
-      <w:r>
-        <w:rPr>
-          <w:bCs/>
-          <w:i/>
-          <w:iCs/>
-        </w:rPr>
-        <w:t>F</w:t>
-      </w:r>
-      <w:r>
-        <w:rPr>
-          <w:bCs/>
-          <w:i/>
-          <w:iCs/>
-        </w:rPr>
-        <w:t>igure 10: Residual Plot for Final Model of Monthly Deaths Due to Cardiovascular Issues</w:t>
-      </w:r>
-    </w:p>
-    <w:bookmarkEnd w:id="1"/>
+      <w:r>
+        <w:rPr>
+          <w:bCs/>
+          <w:i/>
+          <w:iCs/>
+        </w:rPr>
+        <w:t xml:space="preserve">Figure </w:t>
+      </w:r>
+      <w:r>
+        <w:rPr>
+          <w:bCs/>
+          <w:i/>
+          <w:iCs/>
+        </w:rPr>
+        <w:t>9</w:t>
+      </w:r>
+      <w:r>
+        <w:rPr>
+          <w:bCs/>
+          <w:i/>
+          <w:iCs/>
+        </w:rPr>
+        <w:t xml:space="preserve">: Periodogram of First and First Seasonal </w:t>
+      </w:r>
+      <w:r>
+        <w:rPr>
+          <w:bCs/>
+          <w:i/>
+          <w:iCs/>
+        </w:rPr>
+        <w:t xml:space="preserve">Differenced </w:t>
+      </w:r>
+      <w:r>
+        <w:rPr>
+          <w:bCs/>
+          <w:i/>
+          <w:iCs/>
+        </w:rPr>
+        <w:t>Deaths due to Cardiovascular Issues</w:t>
+      </w:r>
+    </w:p>
+    <w:p>
+      <w:pPr>
+        <w:rPr>
+          <w:b/>
+        </w:rPr>
+      </w:pPr>
+    </w:p>
+    <w:p>
+      <w:pPr>
+        <w:rPr>
+          <w:b/>
+        </w:rPr>
+      </w:pPr>
+      <w:bookmarkStart w:id="0" w:name="_GoBack"/>
+      <w:bookmarkEnd w:id="0"/>
+      <w:r>
+        <w:rPr>
+          <w:b/>
+        </w:rPr>
+        <w:t xml:space="preserve">Appendix </w:t>
+      </w:r>
+      <w:r>
+        <w:rPr>
+          <w:b/>
+        </w:rPr>
+        <w:t>3</w:t>
+      </w:r>
+      <w:r>
+        <w:rPr>
+          <w:b/>
+        </w:rPr>
+        <w:t>:</w:t>
+      </w:r>
+      <w:r>
+        <w:rPr>
+          <w:b/>
+        </w:rPr>
+        <w:t xml:space="preserve"> Model fit and Diagnostics</w:t>
+      </w:r>
+      <w:r>
+        <w:rPr>
+          <w:b/>
+        </w:rPr>
+        <w:t>- Cardiovascular Deaths</w:t>
+      </w:r>
+      <w:r>
+        <w:rPr>
+          <w:b/>
+        </w:rPr>
+        <w:t>:</w:t>
+      </w:r>
+    </w:p>
     <w:p>
       <w:pPr>
         <w:jc w:val="center"/>
         <w:rPr>
-          <w:b/>
+          <w:bCs/>
+          <w:i/>
+          <w:iCs/>
         </w:rPr>
       </w:pPr>
       <w:r>
@@ -1271,10 +2154,10 @@
           <w:noProof/>
         </w:rPr>
         <w:drawing>
-          <wp:inline distT="0" distB="0" distL="0" distR="0" wp14:anchorId="0E92A4DA" wp14:editId="79777395">
+          <wp:inline distT="0" distB="0" distL="0" distR="0" wp14:anchorId="76A6A67F" wp14:editId="75DBA040">
             <wp:extent cx="5943600" cy="2295525"/>
             <wp:effectExtent l="0" t="0" r="0" b="9525"/>
-            <wp:docPr id="32" name="Picture 32"/>
+            <wp:docPr id="31" name="Picture 31"/>
             <wp:cNvGraphicFramePr>
               <a:graphicFrameLocks xmlns:a="http://schemas.openxmlformats.org/drawingml/2006/main" noChangeAspect="1"/>
             </wp:cNvGraphicFramePr>
@@ -1282,7 +2165,7 @@
               <a:graphicData uri="http://schemas.openxmlformats.org/drawingml/2006/picture">
                 <pic:pic xmlns:pic="http://schemas.openxmlformats.org/drawingml/2006/picture">
                   <pic:nvPicPr>
-                    <pic:cNvPr id="0" name="Picture 28"/>
+                    <pic:cNvPr id="0" name="Picture 27"/>
                     <pic:cNvPicPr>
                       <a:picLocks noChangeAspect="1" noChangeArrowheads="1"/>
                     </pic:cNvPicPr>
@@ -1319,48 +2202,30 @@
           </wp:inline>
         </w:drawing>
       </w:r>
-      <w:r>
-        <w:rPr>
-          <w:bCs/>
-          <w:i/>
-          <w:iCs/>
-        </w:rPr>
-        <w:t xml:space="preserve">Figure 11: </w:t>
-      </w:r>
-      <w:bookmarkStart w:id="2" w:name="_Hlk39297775"/>
-      <w:r>
-        <w:rPr>
-          <w:bCs/>
-          <w:i/>
-          <w:iCs/>
-        </w:rPr>
-        <w:t xml:space="preserve">Autocorrelation Plot of Residuals </w:t>
-      </w:r>
-      <w:bookmarkEnd w:id="2"/>
-      <w:r>
-        <w:rPr>
-          <w:bCs/>
-          <w:i/>
-          <w:iCs/>
-        </w:rPr>
-        <w:t xml:space="preserve">for Final Model of </w:t>
-      </w:r>
-      <w:r>
-        <w:rPr>
-          <w:bCs/>
-          <w:i/>
-          <w:iCs/>
-        </w:rPr>
-        <w:t>Monthly Deaths Due to Cardiovascular Issues</w:t>
-      </w:r>
-    </w:p>
+      <w:bookmarkStart w:id="1" w:name="_Hlk39297718"/>
+      <w:r>
+        <w:rPr>
+          <w:bCs/>
+          <w:i/>
+          <w:iCs/>
+        </w:rPr>
+        <w:t>F</w:t>
+      </w:r>
+      <w:r>
+        <w:rPr>
+          <w:bCs/>
+          <w:i/>
+          <w:iCs/>
+        </w:rPr>
+        <w:t>igure 10: Residual Plot for Final Model of Monthly Deaths Due to Cardiovascular Issues</w:t>
+      </w:r>
+    </w:p>
+    <w:bookmarkEnd w:id="1"/>
     <w:p>
       <w:pPr>
         <w:jc w:val="center"/>
         <w:rPr>
-          <w:bCs/>
-          <w:i/>
-          <w:iCs/>
+          <w:b/>
         </w:rPr>
       </w:pPr>
       <w:r>
@@ -1368,12 +2233,11 @@
           <w:b/>
           <w:noProof/>
         </w:rPr>
-        <w:lastRenderedPageBreak/>
         <w:drawing>
-          <wp:inline distT="0" distB="0" distL="0" distR="0" wp14:anchorId="0BC1E33D" wp14:editId="2FE15985">
+          <wp:inline distT="0" distB="0" distL="0" distR="0" wp14:anchorId="0E92A4DA" wp14:editId="79777395">
             <wp:extent cx="5943600" cy="2295525"/>
             <wp:effectExtent l="0" t="0" r="0" b="9525"/>
-            <wp:docPr id="33" name="Picture 33"/>
+            <wp:docPr id="32" name="Picture 32"/>
             <wp:cNvGraphicFramePr>
               <a:graphicFrameLocks xmlns:a="http://schemas.openxmlformats.org/drawingml/2006/main" noChangeAspect="1"/>
             </wp:cNvGraphicFramePr>
@@ -1381,7 +2245,7 @@
               <a:graphicData uri="http://schemas.openxmlformats.org/drawingml/2006/picture">
                 <pic:pic xmlns:pic="http://schemas.openxmlformats.org/drawingml/2006/picture">
                   <pic:nvPicPr>
-                    <pic:cNvPr id="0" name="Picture 29"/>
+                    <pic:cNvPr id="0" name="Picture 28"/>
                     <pic:cNvPicPr>
                       <a:picLocks noChangeAspect="1" noChangeArrowheads="1"/>
                     </pic:cNvPicPr>
@@ -1424,15 +2288,25 @@
           <w:i/>
           <w:iCs/>
         </w:rPr>
-        <w:t xml:space="preserve">Figure 12: QQ plot of Residuals for Final Model of </w:t>
-      </w:r>
-      <w:r>
-        <w:rPr>
-          <w:bCs/>
-          <w:i/>
-          <w:iCs/>
-        </w:rPr>
-        <w:t>Monthly Deaths Due to Cardiovascular Issues</w:t>
+        <w:t xml:space="preserve">Figure 11: </w:t>
+      </w:r>
+      <w:bookmarkStart w:id="2" w:name="_Hlk39297775"/>
+      <w:r>
+        <w:rPr>
+          <w:bCs/>
+          <w:i/>
+          <w:iCs/>
+        </w:rPr>
+        <w:t xml:space="preserve">Autocorrelation Plot of Residuals </w:t>
+      </w:r>
+      <w:bookmarkEnd w:id="2"/>
+      <w:r>
+        <w:rPr>
+          <w:bCs/>
+          <w:i/>
+          <w:iCs/>
+        </w:rPr>
+        <w:t>for Final Model of Monthly Deaths Due to Cardiovascular Issues</w:t>
       </w:r>
     </w:p>
     <w:p>
@@ -1449,11 +2323,12 @@
           <w:b/>
           <w:noProof/>
         </w:rPr>
+        <w:lastRenderedPageBreak/>
         <w:drawing>
-          <wp:inline distT="0" distB="0" distL="0" distR="0" wp14:anchorId="09F0E019" wp14:editId="4AB3FC85">
+          <wp:inline distT="0" distB="0" distL="0" distR="0" wp14:anchorId="0BC1E33D" wp14:editId="2FE15985">
             <wp:extent cx="5943600" cy="2295525"/>
             <wp:effectExtent l="0" t="0" r="0" b="9525"/>
-            <wp:docPr id="16" name="Picture 16"/>
+            <wp:docPr id="33" name="Picture 33"/>
             <wp:cNvGraphicFramePr>
               <a:graphicFrameLocks xmlns:a="http://schemas.openxmlformats.org/drawingml/2006/main" noChangeAspect="1"/>
             </wp:cNvGraphicFramePr>
@@ -1461,7 +2336,7 @@
               <a:graphicData uri="http://schemas.openxmlformats.org/drawingml/2006/picture">
                 <pic:pic xmlns:pic="http://schemas.openxmlformats.org/drawingml/2006/picture">
                   <pic:nvPicPr>
-                    <pic:cNvPr id="0" name="Picture 12"/>
+                    <pic:cNvPr id="0" name="Picture 29"/>
                     <pic:cNvPicPr>
                       <a:picLocks noChangeAspect="1" noChangeArrowheads="1"/>
                     </pic:cNvPicPr>
@@ -1504,66 +2379,7 @@
           <w:i/>
           <w:iCs/>
         </w:rPr>
-        <w:t>Figure 1</w:t>
-      </w:r>
-      <w:r>
-        <w:rPr>
-          <w:bCs/>
-          <w:i/>
-          <w:iCs/>
-        </w:rPr>
-        <w:t>3</w:t>
-      </w:r>
-      <w:r>
-        <w:rPr>
-          <w:bCs/>
-          <w:i/>
-          <w:iCs/>
-        </w:rPr>
-        <w:t>: QQ plot of Residuals for Final Model of Monthly Deaths Due to Cardiovascular Issues</w:t>
-      </w:r>
-    </w:p>
-    <w:p>
-      <w:pPr>
-        <w:rPr>
-          <w:b/>
-        </w:rPr>
-      </w:pPr>
-      <w:r>
-        <w:rPr>
-          <w:b/>
-        </w:rPr>
-        <w:t xml:space="preserve">Appendix </w:t>
-      </w:r>
-      <w:r>
-        <w:rPr>
-          <w:b/>
-        </w:rPr>
-        <w:t>4</w:t>
-      </w:r>
-      <w:r>
-        <w:rPr>
-          <w:b/>
-        </w:rPr>
-        <w:t xml:space="preserve">: Preprocessing </w:t>
-      </w:r>
-      <w:r>
-        <w:rPr>
-          <w:b/>
-        </w:rPr>
-        <w:t>–</w:t>
-      </w:r>
-      <w:r>
-        <w:rPr>
-          <w:b/>
-        </w:rPr>
-        <w:t xml:space="preserve"> Neoplasm</w:t>
-      </w:r>
-      <w:r>
-        <w:rPr>
-          <w:b/>
-        </w:rPr>
-        <w:t xml:space="preserve"> Deaths:</w:t>
+        <w:t>Figure 12: QQ plot of Residuals for Final Model of Monthly Deaths Due to Cardiovascular Issues</w:t>
       </w:r>
     </w:p>
     <w:p>
@@ -1581,10 +2397,10 @@
           <w:noProof/>
         </w:rPr>
         <w:drawing>
-          <wp:inline distT="0" distB="0" distL="0" distR="0" wp14:anchorId="47C28671" wp14:editId="4E2461E9">
+          <wp:inline distT="0" distB="0" distL="0" distR="0" wp14:anchorId="09F0E019" wp14:editId="4AB3FC85">
             <wp:extent cx="5943600" cy="2295525"/>
             <wp:effectExtent l="0" t="0" r="0" b="9525"/>
-            <wp:docPr id="17" name="Picture 17"/>
+            <wp:docPr id="16" name="Picture 16"/>
             <wp:cNvGraphicFramePr>
               <a:graphicFrameLocks xmlns:a="http://schemas.openxmlformats.org/drawingml/2006/main" noChangeAspect="1"/>
             </wp:cNvGraphicFramePr>
@@ -1592,7 +2408,7 @@
               <a:graphicData uri="http://schemas.openxmlformats.org/drawingml/2006/picture">
                 <pic:pic xmlns:pic="http://schemas.openxmlformats.org/drawingml/2006/picture">
                   <pic:nvPicPr>
-                    <pic:cNvPr id="0" name="Picture 13"/>
+                    <pic:cNvPr id="0" name="Picture 12"/>
                     <pic:cNvPicPr>
                       <a:picLocks noChangeAspect="1" noChangeArrowheads="1"/>
                     </pic:cNvPicPr>
@@ -1635,7 +2451,50 @@
           <w:i/>
           <w:iCs/>
         </w:rPr>
-        <w:t>Figure 14: Monthly Percentage of Population Deaths due to Neoplasm Issues</w:t>
+        <w:t>Figure 13: QQ plot of Residuals for Final Model of Monthly Deaths Due to Cardiovascular Issues</w:t>
+      </w:r>
+    </w:p>
+    <w:p>
+      <w:pPr>
+        <w:rPr>
+          <w:b/>
+        </w:rPr>
+      </w:pPr>
+      <w:r>
+        <w:rPr>
+          <w:b/>
+        </w:rPr>
+        <w:t xml:space="preserve">Appendix </w:t>
+      </w:r>
+      <w:r>
+        <w:rPr>
+          <w:b/>
+        </w:rPr>
+        <w:t>4</w:t>
+      </w:r>
+      <w:r>
+        <w:rPr>
+          <w:b/>
+        </w:rPr>
+        <w:t xml:space="preserve">: Preprocessing </w:t>
+      </w:r>
+      <w:r>
+        <w:rPr>
+          <w:b/>
+        </w:rPr>
+        <w:t>–</w:t>
+      </w:r>
+      <w:r>
+        <w:rPr>
+          <w:b/>
+        </w:rPr>
+        <w:t xml:space="preserve"> Neoplasm</w:t>
+      </w:r>
+      <w:r>
+        <w:rPr>
+          <w:b/>
+        </w:rPr>
+        <w:t xml:space="preserve"> Deaths:</w:t>
       </w:r>
     </w:p>
     <w:p>
@@ -1652,12 +2511,11 @@
           <w:b/>
           <w:noProof/>
         </w:rPr>
-        <w:lastRenderedPageBreak/>
         <w:drawing>
-          <wp:inline distT="0" distB="0" distL="0" distR="0" wp14:anchorId="66B84FB7" wp14:editId="16D525CC">
+          <wp:inline distT="0" distB="0" distL="0" distR="0" wp14:anchorId="47C28671" wp14:editId="4E2461E9">
             <wp:extent cx="5943600" cy="2295525"/>
             <wp:effectExtent l="0" t="0" r="0" b="9525"/>
-            <wp:docPr id="18" name="Picture 18"/>
+            <wp:docPr id="17" name="Picture 17"/>
             <wp:cNvGraphicFramePr>
               <a:graphicFrameLocks xmlns:a="http://schemas.openxmlformats.org/drawingml/2006/main" noChangeAspect="1"/>
             </wp:cNvGraphicFramePr>
@@ -1665,7 +2523,7 @@
               <a:graphicData uri="http://schemas.openxmlformats.org/drawingml/2006/picture">
                 <pic:pic xmlns:pic="http://schemas.openxmlformats.org/drawingml/2006/picture">
                   <pic:nvPicPr>
-                    <pic:cNvPr id="0" name="Picture 14"/>
+                    <pic:cNvPr id="0" name="Picture 13"/>
                     <pic:cNvPicPr>
                       <a:picLocks noChangeAspect="1" noChangeArrowheads="1"/>
                     </pic:cNvPicPr>
@@ -1708,7 +2566,7 @@
           <w:i/>
           <w:iCs/>
         </w:rPr>
-        <w:t>Figure 15: First Seasonal Difference of Population Deaths due to Neoplasm Issues</w:t>
+        <w:t>Figure 14: Monthly Percentage of Population Deaths due to Neoplasm Issues</w:t>
       </w:r>
     </w:p>
     <w:p>
@@ -1725,11 +2583,12 @@
           <w:b/>
           <w:noProof/>
         </w:rPr>
+        <w:lastRenderedPageBreak/>
         <w:drawing>
-          <wp:inline distT="0" distB="0" distL="0" distR="0" wp14:anchorId="3C8A955A" wp14:editId="36107B21">
+          <wp:inline distT="0" distB="0" distL="0" distR="0" wp14:anchorId="66B84FB7" wp14:editId="16D525CC">
             <wp:extent cx="5943600" cy="2295525"/>
             <wp:effectExtent l="0" t="0" r="0" b="9525"/>
-            <wp:docPr id="19" name="Picture 19"/>
+            <wp:docPr id="18" name="Picture 18"/>
             <wp:cNvGraphicFramePr>
               <a:graphicFrameLocks xmlns:a="http://schemas.openxmlformats.org/drawingml/2006/main" noChangeAspect="1"/>
             </wp:cNvGraphicFramePr>
@@ -1737,7 +2596,7 @@
               <a:graphicData uri="http://schemas.openxmlformats.org/drawingml/2006/picture">
                 <pic:pic xmlns:pic="http://schemas.openxmlformats.org/drawingml/2006/picture">
                   <pic:nvPicPr>
-                    <pic:cNvPr id="0" name="Picture 15"/>
+                    <pic:cNvPr id="0" name="Picture 14"/>
                     <pic:cNvPicPr>
                       <a:picLocks noChangeAspect="1" noChangeArrowheads="1"/>
                     </pic:cNvPicPr>
@@ -1780,79 +2639,8 @@
           <w:i/>
           <w:iCs/>
         </w:rPr>
-        <w:t xml:space="preserve">Figure </w:t>
-      </w:r>
-      <w:r>
-        <w:rPr>
-          <w:bCs/>
-          <w:i/>
-          <w:iCs/>
-        </w:rPr>
-        <w:t>16</w:t>
-      </w:r>
-      <w:r>
-        <w:rPr>
-          <w:bCs/>
-          <w:i/>
-          <w:iCs/>
-        </w:rPr>
-        <w:t xml:space="preserve">: Autocorrelation Function </w:t>
-      </w:r>
-      <w:r>
-        <w:rPr>
-          <w:bCs/>
-          <w:i/>
-          <w:iCs/>
-        </w:rPr>
-        <w:t xml:space="preserve">of </w:t>
-      </w:r>
-      <w:r>
-        <w:rPr>
-          <w:bCs/>
-          <w:i/>
-          <w:iCs/>
-        </w:rPr>
-        <w:t>First Seasonal</w:t>
-      </w:r>
-      <w:r>
-        <w:rPr>
-          <w:bCs/>
-          <w:i/>
-          <w:iCs/>
-        </w:rPr>
-        <w:t xml:space="preserve"> Differenced</w:t>
-      </w:r>
-      <w:r>
-        <w:rPr>
-          <w:bCs/>
-          <w:i/>
-          <w:iCs/>
-        </w:rPr>
-        <w:t xml:space="preserve"> Deaths due to </w:t>
-      </w:r>
-      <w:r>
-        <w:rPr>
-          <w:bCs/>
-          <w:i/>
-          <w:iCs/>
-        </w:rPr>
-        <w:t>Neoplasm</w:t>
-      </w:r>
-      <w:r>
-        <w:rPr>
-          <w:bCs/>
-          <w:i/>
-          <w:iCs/>
-        </w:rPr>
-        <w:t xml:space="preserve"> Issues</w:t>
-      </w:r>
-    </w:p>
-    <w:p>
-      <w:pPr>
-        <w:rPr>
-          <w:b/>
-        </w:rPr>
-      </w:pPr>
+        <w:t>Figure 15: First Seasonal Difference of Population Deaths due to Neoplasm Issues</w:t>
+      </w:r>
     </w:p>
     <w:p>
       <w:pPr>
@@ -1869,10 +2657,10 @@
           <w:noProof/>
         </w:rPr>
         <w:drawing>
-          <wp:inline distT="0" distB="0" distL="0" distR="0" wp14:anchorId="78D95428" wp14:editId="12A45F4F">
+          <wp:inline distT="0" distB="0" distL="0" distR="0" wp14:anchorId="3C8A955A" wp14:editId="36107B21">
             <wp:extent cx="5943600" cy="2295525"/>
             <wp:effectExtent l="0" t="0" r="0" b="9525"/>
-            <wp:docPr id="21" name="Picture 21"/>
+            <wp:docPr id="19" name="Picture 19"/>
             <wp:cNvGraphicFramePr>
               <a:graphicFrameLocks xmlns:a="http://schemas.openxmlformats.org/drawingml/2006/main" noChangeAspect="1"/>
             </wp:cNvGraphicFramePr>
@@ -1880,7 +2668,7 @@
               <a:graphicData uri="http://schemas.openxmlformats.org/drawingml/2006/picture">
                 <pic:pic xmlns:pic="http://schemas.openxmlformats.org/drawingml/2006/picture">
                   <pic:nvPicPr>
-                    <pic:cNvPr id="0" name="Picture 17"/>
+                    <pic:cNvPr id="0" name="Picture 15"/>
                     <pic:cNvPicPr>
                       <a:picLocks noChangeAspect="1" noChangeArrowheads="1"/>
                     </pic:cNvPicPr>
@@ -1923,56 +2711,15 @@
           <w:i/>
           <w:iCs/>
         </w:rPr>
-        <w:t xml:space="preserve">Figure </w:t>
-      </w:r>
-      <w:r>
-        <w:rPr>
-          <w:bCs/>
-          <w:i/>
-          <w:iCs/>
-        </w:rPr>
-        <w:t>17</w:t>
-      </w:r>
-      <w:r>
-        <w:rPr>
-          <w:bCs/>
-          <w:i/>
-          <w:iCs/>
-        </w:rPr>
-        <w:t>:</w:t>
-      </w:r>
-      <w:r>
-        <w:rPr>
-          <w:bCs/>
-          <w:i/>
-          <w:iCs/>
-        </w:rPr>
-        <w:t xml:space="preserve"> Partial </w:t>
-      </w:r>
-      <w:r>
-        <w:rPr>
-          <w:bCs/>
-          <w:i/>
-          <w:iCs/>
-        </w:rPr>
-        <w:t>Autocorrelation Function of First Seasonal</w:t>
-      </w:r>
-      <w:r>
-        <w:rPr>
-          <w:bCs/>
-          <w:i/>
-          <w:iCs/>
-        </w:rPr>
-        <w:t xml:space="preserve"> Differenced</w:t>
-      </w:r>
-      <w:r>
-        <w:rPr>
-          <w:bCs/>
-          <w:i/>
-          <w:iCs/>
-        </w:rPr>
-        <w:t xml:space="preserve"> Deaths due to Cardiovascular Issues</w:t>
-      </w:r>
+        <w:t>Figure 16: Autocorrelation Function of First Seasonal Differenced Deaths due to Neoplasm Issues</w:t>
+      </w:r>
+    </w:p>
+    <w:p>
+      <w:pPr>
+        <w:rPr>
+          <w:b/>
+        </w:rPr>
+      </w:pPr>
     </w:p>
     <w:p>
       <w:pPr>
@@ -1988,12 +2735,11 @@
           <w:b/>
           <w:noProof/>
         </w:rPr>
-        <w:lastRenderedPageBreak/>
         <w:drawing>
-          <wp:inline distT="0" distB="0" distL="0" distR="0" wp14:anchorId="1EEC0B7C" wp14:editId="3BB0D91D">
+          <wp:inline distT="0" distB="0" distL="0" distR="0" wp14:anchorId="78D95428" wp14:editId="12A45F4F">
             <wp:extent cx="5943600" cy="2295525"/>
             <wp:effectExtent l="0" t="0" r="0" b="9525"/>
-            <wp:docPr id="22" name="Picture 22"/>
+            <wp:docPr id="21" name="Picture 21"/>
             <wp:cNvGraphicFramePr>
               <a:graphicFrameLocks xmlns:a="http://schemas.openxmlformats.org/drawingml/2006/main" noChangeAspect="1"/>
             </wp:cNvGraphicFramePr>
@@ -2001,7 +2747,7 @@
               <a:graphicData uri="http://schemas.openxmlformats.org/drawingml/2006/picture">
                 <pic:pic xmlns:pic="http://schemas.openxmlformats.org/drawingml/2006/picture">
                   <pic:nvPicPr>
-                    <pic:cNvPr id="0" name="Picture 18"/>
+                    <pic:cNvPr id="0" name="Picture 17"/>
                     <pic:cNvPicPr>
                       <a:picLocks noChangeAspect="1" noChangeArrowheads="1"/>
                     </pic:cNvPicPr>
@@ -2044,86 +2790,7 @@
           <w:i/>
           <w:iCs/>
         </w:rPr>
-        <w:t xml:space="preserve">Figure </w:t>
-      </w:r>
-      <w:r>
-        <w:rPr>
-          <w:bCs/>
-          <w:i/>
-          <w:iCs/>
-        </w:rPr>
-        <w:t>18</w:t>
-      </w:r>
-      <w:r>
-        <w:rPr>
-          <w:bCs/>
-          <w:i/>
-          <w:iCs/>
-        </w:rPr>
-        <w:t xml:space="preserve">: </w:t>
-      </w:r>
-      <w:r>
-        <w:rPr>
-          <w:bCs/>
-          <w:i/>
-          <w:iCs/>
-        </w:rPr>
-        <w:t>Periodogram</w:t>
-      </w:r>
-      <w:r>
-        <w:rPr>
-          <w:bCs/>
-          <w:i/>
-          <w:iCs/>
-        </w:rPr>
-        <w:t xml:space="preserve"> of First Seasonal </w:t>
-      </w:r>
-      <w:r>
-        <w:rPr>
-          <w:bCs/>
-          <w:i/>
-          <w:iCs/>
-        </w:rPr>
-        <w:t xml:space="preserve">Differenced </w:t>
-      </w:r>
-      <w:r>
-        <w:rPr>
-          <w:bCs/>
-          <w:i/>
-          <w:iCs/>
-        </w:rPr>
-        <w:t>Deaths due to Cardiovascular Issues</w:t>
-      </w:r>
-    </w:p>
-    <w:p>
-      <w:pPr>
-        <w:rPr>
-          <w:b/>
-        </w:rPr>
-      </w:pPr>
-      <w:r>
-        <w:rPr>
-          <w:b/>
-        </w:rPr>
-        <w:t xml:space="preserve">Appendix </w:t>
-      </w:r>
-      <w:r>
-        <w:rPr>
-          <w:b/>
-        </w:rPr>
-        <w:t>5</w:t>
-      </w:r>
-      <w:r>
-        <w:rPr>
-          <w:b/>
-        </w:rPr>
-        <w:t>:</w:t>
-      </w:r>
-      <w:r>
-        <w:rPr>
-          <w:b/>
-        </w:rPr>
-        <w:t xml:space="preserve"> Model fit and Diagnostics- Neoplasm Deaths:</w:t>
+        <w:t>Figure 17: Partial Autocorrelation Function of First Seasonal Differenced Deaths due to Cardiovascular Issues</w:t>
       </w:r>
     </w:p>
     <w:p>
@@ -2140,11 +2807,12 @@
           <w:b/>
           <w:noProof/>
         </w:rPr>
+        <w:lastRenderedPageBreak/>
         <w:drawing>
-          <wp:inline distT="0" distB="0" distL="0" distR="0" wp14:anchorId="4347F458" wp14:editId="562A0837">
+          <wp:inline distT="0" distB="0" distL="0" distR="0" wp14:anchorId="1EEC0B7C" wp14:editId="3BB0D91D">
             <wp:extent cx="5943600" cy="2295525"/>
             <wp:effectExtent l="0" t="0" r="0" b="9525"/>
-            <wp:docPr id="27" name="Picture 27"/>
+            <wp:docPr id="22" name="Picture 22"/>
             <wp:cNvGraphicFramePr>
               <a:graphicFrameLocks xmlns:a="http://schemas.openxmlformats.org/drawingml/2006/main" noChangeAspect="1"/>
             </wp:cNvGraphicFramePr>
@@ -2152,7 +2820,7 @@
               <a:graphicData uri="http://schemas.openxmlformats.org/drawingml/2006/picture">
                 <pic:pic xmlns:pic="http://schemas.openxmlformats.org/drawingml/2006/picture">
                   <pic:nvPicPr>
-                    <pic:cNvPr id="0" name="Picture 23"/>
+                    <pic:cNvPr id="0" name="Picture 18"/>
                     <pic:cNvPicPr>
                       <a:picLocks noChangeAspect="1" noChangeArrowheads="1"/>
                     </pic:cNvPicPr>
@@ -2195,35 +2863,43 @@
           <w:i/>
           <w:iCs/>
         </w:rPr>
-        <w:t>Figure 19:</w:t>
-      </w:r>
-      <w:r>
-        <w:rPr>
-          <w:bCs/>
-          <w:i/>
-          <w:iCs/>
-        </w:rPr>
-        <w:t xml:space="preserve"> Residual Plot for Final Model of Monthly Deaths Due to</w:t>
-      </w:r>
-      <w:r>
-        <w:rPr>
-          <w:bCs/>
-          <w:i/>
-          <w:iCs/>
-        </w:rPr>
-        <w:t xml:space="preserve"> Neoplasm</w:t>
-      </w:r>
-      <w:r>
-        <w:rPr>
-          <w:bCs/>
-          <w:i/>
-          <w:iCs/>
-        </w:rPr>
-        <w:t xml:space="preserve"> Issues</w:t>
-      </w:r>
-    </w:p>
-    <w:p>
-      <w:pPr>
+        <w:t>Figure 18: Periodogram of First Seasonal Differenced Deaths due to Cardiovascular Issues</w:t>
+      </w:r>
+    </w:p>
+    <w:p>
+      <w:pPr>
+        <w:rPr>
+          <w:b/>
+        </w:rPr>
+      </w:pPr>
+      <w:r>
+        <w:rPr>
+          <w:b/>
+        </w:rPr>
+        <w:t xml:space="preserve">Appendix </w:t>
+      </w:r>
+      <w:r>
+        <w:rPr>
+          <w:b/>
+        </w:rPr>
+        <w:t>5</w:t>
+      </w:r>
+      <w:r>
+        <w:rPr>
+          <w:b/>
+        </w:rPr>
+        <w:t>:</w:t>
+      </w:r>
+      <w:r>
+        <w:rPr>
+          <w:b/>
+        </w:rPr>
+        <w:t xml:space="preserve"> Model fit and Diagnostics- Neoplasm Deaths:</w:t>
+      </w:r>
+    </w:p>
+    <w:p>
+      <w:pPr>
+        <w:jc w:val="center"/>
         <w:rPr>
           <w:bCs/>
           <w:i/>
@@ -2236,10 +2912,10 @@
           <w:noProof/>
         </w:rPr>
         <w:drawing>
-          <wp:inline distT="0" distB="0" distL="0" distR="0" wp14:anchorId="4EBAF9DB" wp14:editId="7B91A335">
+          <wp:inline distT="0" distB="0" distL="0" distR="0" wp14:anchorId="4347F458" wp14:editId="562A0837">
             <wp:extent cx="5943600" cy="2295525"/>
             <wp:effectExtent l="0" t="0" r="0" b="9525"/>
-            <wp:docPr id="28" name="Picture 28"/>
+            <wp:docPr id="27" name="Picture 27"/>
             <wp:cNvGraphicFramePr>
               <a:graphicFrameLocks xmlns:a="http://schemas.openxmlformats.org/drawingml/2006/main" noChangeAspect="1"/>
             </wp:cNvGraphicFramePr>
@@ -2247,7 +2923,7 @@
               <a:graphicData uri="http://schemas.openxmlformats.org/drawingml/2006/picture">
                 <pic:pic xmlns:pic="http://schemas.openxmlformats.org/drawingml/2006/picture">
                   <pic:nvPicPr>
-                    <pic:cNvPr id="0" name="Picture 24"/>
+                    <pic:cNvPr id="0" name="Picture 23"/>
                     <pic:cNvPicPr>
                       <a:picLocks noChangeAspect="1" noChangeArrowheads="1"/>
                     </pic:cNvPicPr>
@@ -2290,31 +2966,15 @@
           <w:i/>
           <w:iCs/>
         </w:rPr>
-        <w:t xml:space="preserve">Figure </w:t>
-      </w:r>
-      <w:r>
-        <w:rPr>
-          <w:bCs/>
-          <w:i/>
-          <w:iCs/>
-        </w:rPr>
-        <w:t>2</w:t>
-      </w:r>
-      <w:r>
-        <w:rPr>
-          <w:bCs/>
-          <w:i/>
-          <w:iCs/>
-        </w:rPr>
-        <w:t xml:space="preserve">0: Autocorrelation Plot of Residuals for Final Model of Monthly Deaths Due </w:t>
-      </w:r>
-      <w:r>
-        <w:rPr>
-          <w:bCs/>
-          <w:i/>
-          <w:iCs/>
-        </w:rPr>
-        <w:t>to Neoplasm</w:t>
+        <w:t>Figure 19: Residual Plot for Final Model of Monthly Deaths Due to</w:t>
+      </w:r>
+      <w:r>
+        <w:rPr>
+          <w:bCs/>
+          <w:i/>
+          <w:iCs/>
+        </w:rPr>
+        <w:t xml:space="preserve"> Neoplasm</w:t>
       </w:r>
       <w:r>
         <w:rPr>
@@ -2328,14 +2988,6 @@
     <w:p>
       <w:pPr>
         <w:rPr>
-          <w:b/>
-        </w:rPr>
-      </w:pPr>
-    </w:p>
-    <w:p>
-      <w:pPr>
-        <w:jc w:val="center"/>
-        <w:rPr>
           <w:bCs/>
           <w:i/>
           <w:iCs/>
@@ -2347,10 +2999,10 @@
           <w:noProof/>
         </w:rPr>
         <w:drawing>
-          <wp:inline distT="0" distB="0" distL="0" distR="0" wp14:anchorId="5DF3D9CE" wp14:editId="1D5F9C12">
+          <wp:inline distT="0" distB="0" distL="0" distR="0" wp14:anchorId="4EBAF9DB" wp14:editId="7B91A335">
             <wp:extent cx="5943600" cy="2295525"/>
             <wp:effectExtent l="0" t="0" r="0" b="9525"/>
-            <wp:docPr id="29" name="Picture 29"/>
+            <wp:docPr id="28" name="Picture 28"/>
             <wp:cNvGraphicFramePr>
               <a:graphicFrameLocks xmlns:a="http://schemas.openxmlformats.org/drawingml/2006/main" noChangeAspect="1"/>
             </wp:cNvGraphicFramePr>
@@ -2358,7 +3010,7 @@
               <a:graphicData uri="http://schemas.openxmlformats.org/drawingml/2006/picture">
                 <pic:pic xmlns:pic="http://schemas.openxmlformats.org/drawingml/2006/picture">
                   <pic:nvPicPr>
-                    <pic:cNvPr id="0" name="Picture 25"/>
+                    <pic:cNvPr id="0" name="Picture 24"/>
                     <pic:cNvPicPr>
                       <a:picLocks noChangeAspect="1" noChangeArrowheads="1"/>
                     </pic:cNvPicPr>
@@ -2401,11 +3053,19 @@
           <w:i/>
           <w:iCs/>
         </w:rPr>
-        <w:t>Figure 21: QQ Plot of Residuals for Final model of Monthly Deaths Due to Neoplasm Issues</w:t>
-      </w:r>
-    </w:p>
-    <w:p>
-      <w:pPr>
+        <w:t>Figure 20: Autocorrelation Plot of Residuals for Final Model of Monthly Deaths Due to Neoplasm Issues</w:t>
+      </w:r>
+    </w:p>
+    <w:p>
+      <w:pPr>
+        <w:rPr>
+          <w:b/>
+        </w:rPr>
+      </w:pPr>
+    </w:p>
+    <w:p>
+      <w:pPr>
+        <w:jc w:val="center"/>
         <w:rPr>
           <w:bCs/>
           <w:i/>
@@ -2418,10 +3078,10 @@
           <w:noProof/>
         </w:rPr>
         <w:drawing>
-          <wp:inline distT="0" distB="0" distL="0" distR="0" wp14:anchorId="539CCAAC" wp14:editId="0F9A069B">
+          <wp:inline distT="0" distB="0" distL="0" distR="0" wp14:anchorId="5DF3D9CE" wp14:editId="1D5F9C12">
             <wp:extent cx="5943600" cy="2295525"/>
             <wp:effectExtent l="0" t="0" r="0" b="9525"/>
-            <wp:docPr id="30" name="Picture 30"/>
+            <wp:docPr id="29" name="Picture 29"/>
             <wp:cNvGraphicFramePr>
               <a:graphicFrameLocks xmlns:a="http://schemas.openxmlformats.org/drawingml/2006/main" noChangeAspect="1"/>
             </wp:cNvGraphicFramePr>
@@ -2429,7 +3089,7 @@
               <a:graphicData uri="http://schemas.openxmlformats.org/drawingml/2006/picture">
                 <pic:pic xmlns:pic="http://schemas.openxmlformats.org/drawingml/2006/picture">
                   <pic:nvPicPr>
-                    <pic:cNvPr id="0" name="Picture 26"/>
+                    <pic:cNvPr id="0" name="Picture 25"/>
                     <pic:cNvPicPr>
                       <a:picLocks noChangeAspect="1" noChangeArrowheads="1"/>
                     </pic:cNvPicPr>
@@ -2472,39 +3132,78 @@
           <w:i/>
           <w:iCs/>
         </w:rPr>
-        <w:t>Figure 2</w:t>
-      </w:r>
-      <w:r>
-        <w:rPr>
-          <w:bCs/>
-          <w:i/>
-          <w:iCs/>
-        </w:rPr>
-        <w:t>2</w:t>
-      </w:r>
-      <w:r>
-        <w:rPr>
-          <w:bCs/>
-          <w:i/>
-          <w:iCs/>
-        </w:rPr>
-        <w:t xml:space="preserve">: </w:t>
-      </w:r>
-      <w:r>
-        <w:rPr>
-          <w:bCs/>
-          <w:i/>
-          <w:iCs/>
-        </w:rPr>
-        <w:t xml:space="preserve">Histogram </w:t>
-      </w:r>
-      <w:r>
-        <w:rPr>
-          <w:bCs/>
-          <w:i/>
-          <w:iCs/>
-        </w:rPr>
-        <w:t>of Residuals for Final model of Monthly Deaths Due to Neoplasm Issues</w:t>
+        <w:t>Figure 21: QQ Plot of Residuals for Final model of Monthly Deaths Due to Neoplasm Issues</w:t>
+      </w:r>
+    </w:p>
+    <w:p>
+      <w:pPr>
+        <w:rPr>
+          <w:bCs/>
+          <w:i/>
+          <w:iCs/>
+        </w:rPr>
+      </w:pPr>
+      <w:r>
+        <w:rPr>
+          <w:b/>
+          <w:noProof/>
+        </w:rPr>
+        <w:drawing>
+          <wp:inline distT="0" distB="0" distL="0" distR="0" wp14:anchorId="539CCAAC" wp14:editId="0F9A069B">
+            <wp:extent cx="5943600" cy="2295525"/>
+            <wp:effectExtent l="0" t="0" r="0" b="9525"/>
+            <wp:docPr id="30" name="Picture 30"/>
+            <wp:cNvGraphicFramePr>
+              <a:graphicFrameLocks xmlns:a="http://schemas.openxmlformats.org/drawingml/2006/main" noChangeAspect="1"/>
+            </wp:cNvGraphicFramePr>
+            <a:graphic xmlns:a="http://schemas.openxmlformats.org/drawingml/2006/main">
+              <a:graphicData uri="http://schemas.openxmlformats.org/drawingml/2006/picture">
+                <pic:pic xmlns:pic="http://schemas.openxmlformats.org/drawingml/2006/picture">
+                  <pic:nvPicPr>
+                    <pic:cNvPr id="0" name="Picture 26"/>
+                    <pic:cNvPicPr>
+                      <a:picLocks noChangeAspect="1" noChangeArrowheads="1"/>
+                    </pic:cNvPicPr>
+                  </pic:nvPicPr>
+                  <pic:blipFill>
+                    <a:blip r:embed="rId26">
+                      <a:extLst>
+                        <a:ext uri="{28A0092B-C50C-407E-A947-70E740481C1C}">
+                          <a14:useLocalDpi xmlns:a14="http://schemas.microsoft.com/office/drawing/2010/main" val="0"/>
+                        </a:ext>
+                      </a:extLst>
+                    </a:blip>
+                    <a:srcRect/>
+                    <a:stretch>
+                      <a:fillRect/>
+                    </a:stretch>
+                  </pic:blipFill>
+                  <pic:spPr bwMode="auto">
+                    <a:xfrm>
+                      <a:off x="0" y="0"/>
+                      <a:ext cx="5943600" cy="2295525"/>
+                    </a:xfrm>
+                    <a:prstGeom prst="rect">
+                      <a:avLst/>
+                    </a:prstGeom>
+                    <a:noFill/>
+                    <a:ln>
+                      <a:noFill/>
+                    </a:ln>
+                  </pic:spPr>
+                </pic:pic>
+              </a:graphicData>
+            </a:graphic>
+          </wp:inline>
+        </w:drawing>
+      </w:r>
+      <w:r>
+        <w:rPr>
+          <w:bCs/>
+          <w:i/>
+          <w:iCs/>
+        </w:rPr>
+        <w:t>Figure 22: Histogram of Residuals for Final model of Monthly Deaths Due to Neoplasm Issues</w:t>
       </w:r>
     </w:p>
     <w:p>
@@ -2562,7 +3261,7 @@
                     </pic:cNvPicPr>
                   </pic:nvPicPr>
                   <pic:blipFill>
-                    <a:blip r:embed="rId26">
+                    <a:blip r:embed="rId27">
                       <a:extLst>
                         <a:ext uri="{28A0092B-C50C-407E-A947-70E740481C1C}">
                           <a14:useLocalDpi xmlns:a14="http://schemas.microsoft.com/office/drawing/2010/main" val="0"/>
@@ -2735,6 +3434,7 @@
     <w:lsdException w:name="HTML Sample" w:semiHidden="1" w:unhideWhenUsed="1"/>
     <w:lsdException w:name="HTML Typewriter" w:semiHidden="1" w:unhideWhenUsed="1"/>
     <w:lsdException w:name="HTML Variable" w:semiHidden="1" w:unhideWhenUsed="1"/>
+    <w:lsdException w:name="Normal Table" w:semiHidden="1" w:unhideWhenUsed="1"/>
     <w:lsdException w:name="annotation subject" w:semiHidden="1" w:unhideWhenUsed="1"/>
     <w:lsdException w:name="No List" w:semiHidden="1" w:unhideWhenUsed="1"/>
     <w:lsdException w:name="Outline List 1" w:semiHidden="1" w:unhideWhenUsed="1"/>
@@ -2780,9 +3480,11 @@
     <w:lsdException w:name="Table Subtle 1" w:semiHidden="1" w:unhideWhenUsed="1"/>
     <w:lsdException w:name="Table Subtle 2" w:semiHidden="1" w:unhideWhenUsed="1"/>
     <w:lsdException w:name="Table Web 1" w:semiHidden="1" w:unhideWhenUsed="1"/>
+    <w:lsdException w:name="Table Web 2" w:semiHidden="1" w:unhideWhenUsed="1"/>
     <w:lsdException w:name="Table Web 3" w:semiHidden="1" w:unhideWhenUsed="1"/>
     <w:lsdException w:name="Balloon Text" w:semiHidden="1" w:unhideWhenUsed="1"/>
     <w:lsdException w:name="Table Grid" w:uiPriority="39"/>
+    <w:lsdException w:name="Table Theme" w:semiHidden="1" w:unhideWhenUsed="1"/>
     <w:lsdException w:name="Placeholder Text" w:semiHidden="1"/>
     <w:lsdException w:name="No Spacing" w:uiPriority="1" w:qFormat="1"/>
     <w:lsdException w:name="Light Shading" w:uiPriority="60"/>
@@ -3363,4 +4065,16 @@
     </a:ext>
   </a:extLst>
 </a:theme>
+</file>
+
+<file path=customXml/item1.xml><?xml version="1.0" encoding="utf-8"?>
+<b:Sources xmlns:b="http://schemas.openxmlformats.org/officeDocument/2006/bibliography" xmlns="http://schemas.openxmlformats.org/officeDocument/2006/bibliography" SelectedStyle="\APASixthEditionOfficeOnline.xsl" StyleName="APA" Version="6"/>
+</file>
+
+<file path=customXml/itemProps1.xml><?xml version="1.0" encoding="utf-8"?>
+<ds:datastoreItem xmlns:ds="http://schemas.openxmlformats.org/officeDocument/2006/customXml" ds:itemID="{30C8F724-2986-446A-9145-39BF5AA3CFD6}">
+  <ds:schemaRefs>
+    <ds:schemaRef ds:uri="http://schemas.openxmlformats.org/officeDocument/2006/bibliography"/>
+  </ds:schemaRefs>
+</ds:datastoreItem>
 </file>
--- a/Stefan Maciolek Final Project.docx
+++ b/Stefan Maciolek Final Project.docx
@@ -136,7 +136,13 @@
         <w:t xml:space="preserve"> recorded</w:t>
       </w:r>
       <w:r>
-        <w:t xml:space="preserve"> 723.6 deaths per 100,000 thousand people in the United States, 163.6 of them were caused by heard disease, and 149.1 of them by cancer</w:t>
+        <w:t xml:space="preserve"> 723.6 deaths per 100,000 thousand people in the United States, 163.6 of them were caused by hear</w:t>
+      </w:r>
+      <w:r>
+        <w:t>t</w:t>
+      </w:r>
+      <w:r>
+        <w:t xml:space="preserve"> disease, and 149.1 of them by cancer</w:t>
       </w:r>
       <w:r>
         <w:t xml:space="preserve"> (</w:t>
@@ -160,7 +166,13 @@
         <w:t xml:space="preserve"> 22.6% and 20.6%, </w:t>
       </w:r>
       <w:r>
-        <w:t xml:space="preserve">of all deaths in the US, </w:t>
+        <w:t>of all deaths in the US</w:t>
+      </w:r>
+      <w:r>
+        <w:t xml:space="preserve"> that year</w:t>
+      </w:r>
+      <w:r>
+        <w:t xml:space="preserve">, </w:t>
       </w:r>
       <w:r>
         <w:t xml:space="preserve">respectively.  </w:t>
@@ -187,7 +199,13 @@
         <w:t xml:space="preserve"> models and making predictions nonetheless has much utility in the context of public health. </w:t>
       </w:r>
       <w:r>
-        <w:t xml:space="preserve"> Resources and personal can be allocated to meet the expected numbers of those affected, and identification of times when the number of deaths is relatively low can inform future studies to identify factors causing the reduced number.</w:t>
+        <w:t xml:space="preserve"> Resources and </w:t>
+      </w:r>
+      <w:r>
+        <w:t>personnel</w:t>
+      </w:r>
+      <w:r>
+        <w:t xml:space="preserve"> can be allocated to meet the expected numbers of those affected, and identification of times when the number of deaths is relatively low can inform future studies to identify factors causing the reduced number.</w:t>
       </w:r>
     </w:p>
     <w:p>
@@ -218,7 +236,37 @@
         <w:t>’</w:t>
       </w:r>
       <w:r>
-        <w:t xml:space="preserve">s WONDER database on the total numbers of deaths in the United States, in the years 1999 to 2018.  The data were filtered to include deaths from circulatory system issues, representing heart disease, and deaths from neoplasms, representing cancer.  The data were collected by year and by month for each.  The total population of the United States was available for the yearly but not the monthly data, so it was added to the monthly data, but reflects the population of the US over that entire year, not the month. </w:t>
+        <w:t>s WONDER database on the total numbers of deaths in the United States, in the years 1999 to 2018.  The data were filtered to include deaths from c</w:t>
+      </w:r>
+      <w:r>
+        <w:t>ardiovascular system</w:t>
+      </w:r>
+      <w:r>
+        <w:t xml:space="preserve"> issues</w:t>
+      </w:r>
+      <w:r>
+        <w:t xml:space="preserve"> -</w:t>
+      </w:r>
+      <w:r>
+        <w:t xml:space="preserve"> representing heart disease, and deaths from neoplasms</w:t>
+      </w:r>
+      <w:r>
+        <w:t xml:space="preserve"> -</w:t>
+      </w:r>
+      <w:r>
+        <w:t xml:space="preserve"> representing cancer.  The data were collected by year and by month for each.  The total population of the United States was available for the yearly but not the monthly data, so it was added to the monthly data, but reflects the population of the US </w:t>
+      </w:r>
+      <w:r>
+        <w:t>with a year</w:t>
+      </w:r>
+      <w:r>
+        <w:t>ly,</w:t>
+      </w:r>
+      <w:r>
+        <w:t xml:space="preserve"> not a monthly resolution.</w:t>
+      </w:r>
+      <w:r>
+        <w:t xml:space="preserve"> </w:t>
       </w:r>
       <w:r>
         <w:t xml:space="preserve"> </w:t>
@@ -260,7 +308,19 @@
         <w:t xml:space="preserve"> analyzed, as opposed to the total number of deaths.  Rates were expressed as percentages of the total population dying from each cause per unit time.  </w:t>
       </w:r>
       <w:r>
-        <w:t xml:space="preserve">Because the population data was only collected by year, the percentages could </w:t>
+        <w:t>Because the population data w</w:t>
+      </w:r>
+      <w:r>
+        <w:t>ere</w:t>
+      </w:r>
+      <w:r>
+        <w:t xml:space="preserve"> only collected by year, the </w:t>
+      </w:r>
+      <w:r>
+        <w:t xml:space="preserve">monthly </w:t>
+      </w:r>
+      <w:r>
+        <w:t xml:space="preserve">percentages could </w:t>
       </w:r>
       <w:proofErr w:type="gramStart"/>
       <w:r>
@@ -268,7 +328,13 @@
       </w:r>
       <w:proofErr w:type="gramEnd"/>
       <w:r>
-        <w:t xml:space="preserve"> only approximations of the total death rates, since intra-year births and deaths were not factored into the counts.  However, because the size of the United States’ population is very large compared to the</w:t>
+        <w:t xml:space="preserve"> only approximations of the total death rates, since intra-year births and deaths were not factored </w:t>
+      </w:r>
+      <w:r>
+        <w:t>in</w:t>
+      </w:r>
+      <w:r>
+        <w:t>.  However, because the size of the United States’ population is very large compared to the</w:t>
       </w:r>
       <w:r>
         <w:t xml:space="preserve"> annual</w:t>
@@ -332,28 +398,92 @@
         <w:t xml:space="preserve">  </w:t>
       </w:r>
       <w:r>
-        <w:t xml:space="preserve">Starting models included regular differencing and seasonal differencing if shown to be warranted from the initial analysis.  The model started as a moving average of degree 1, and degrees were added until they we no longer significant.  Then seasonal moving average components were added, one degree at a time, until there were no further significant parameters.  Finally, the same was </w:t>
+        <w:t>Starting models included regular differencing and</w:t>
+      </w:r>
+      <w:r>
+        <w:t>/or</w:t>
+      </w:r>
+      <w:r>
+        <w:t xml:space="preserve"> seasonal differencing if shown to be warranted from the initial analysis.  The model started as a moving average of degree 1, and </w:t>
+      </w:r>
+      <w:r>
+        <w:t xml:space="preserve">the degree was incremented by one </w:t>
+      </w:r>
+      <w:r>
+        <w:t xml:space="preserve">until </w:t>
+      </w:r>
+      <w:r>
+        <w:t>successive parameters were no longer significant</w:t>
+      </w:r>
+      <w:r>
+        <w:t>.  The</w:t>
+      </w:r>
+      <w:r>
+        <w:t>n the</w:t>
+      </w:r>
+      <w:r>
+        <w:t xml:space="preserve"> seasonal moving average component </w:t>
+      </w:r>
+      <w:r>
+        <w:t>was</w:t>
+      </w:r>
+      <w:r>
+        <w:t xml:space="preserve"> added,</w:t>
+      </w:r>
+      <w:r>
+        <w:t xml:space="preserve"> incrementing </w:t>
+      </w:r>
+      <w:r>
+        <w:t>the degree by one each time</w:t>
+      </w:r>
+      <w:r>
+        <w:t xml:space="preserve">, until there were no </w:t>
       </w:r>
       <w:r>
         <w:lastRenderedPageBreak/>
-        <w:t xml:space="preserve">done with autoregressive components.  </w:t>
-      </w:r>
-      <w:r>
-        <w:t xml:space="preserve">The final model in each case was evaluated with </w:t>
-      </w:r>
-      <w:r>
-        <w:t>residual autocorrelation, QQ plots.</w:t>
+        <w:t xml:space="preserve">further significant parameters.  Finally, the same was done with autoregressive components.  </w:t>
+      </w:r>
+      <w:r>
+        <w:t xml:space="preserve">The final model in each case was evaluated </w:t>
+      </w:r>
+      <w:r>
+        <w:t xml:space="preserve">with a residual plot, a </w:t>
+      </w:r>
+      <w:r>
+        <w:t>residual autocorrelation</w:t>
+      </w:r>
+      <w:r>
+        <w:t xml:space="preserve"> plot, as well as </w:t>
+      </w:r>
+      <w:r>
+        <w:t>QQ plots</w:t>
+      </w:r>
+      <w:r>
+        <w:t xml:space="preserve"> and histogram</w:t>
+      </w:r>
+      <w:r>
+        <w:t xml:space="preserve">s </w:t>
+      </w:r>
+      <w:r>
+        <w:t>of the residuals</w:t>
+      </w:r>
+      <w:r>
+        <w:t>.</w:t>
       </w:r>
       <w:r>
         <w:t xml:space="preserve">  A Shapiro-Wilk test was not considered due to the large sample size of the data. </w:t>
       </w:r>
-    </w:p>
-    <w:p>
-      <w:pPr>
-        <w:ind w:firstLine="720"/>
-      </w:pPr>
-      <w:r>
-        <w:t xml:space="preserve">Due to the complexity of the data, it was possible to produce very complex models that </w:t>
+      <w:r>
+        <w:t xml:space="preserve"> </w:t>
+      </w:r>
+      <w:r>
+        <w:t>Due to the complexity of the data, it was possible to produce very comp</w:t>
+      </w:r>
+      <w:r>
+        <w:t>licated</w:t>
+      </w:r>
+      <w:r>
+        <w:t xml:space="preserve"> models that </w:t>
       </w:r>
       <w:r>
         <w:t xml:space="preserve">had significant </w:t>
@@ -374,7 +504,13 @@
         <w:t>a</w:t>
       </w:r>
       <w:r>
-        <w:t>utoregressive components at high lag times.  However, in order to reduce the possibility of overfitting, favor was given to simpler models.  This resulted in a compromise whereby models would be complex enough to fully model the data, but models with</w:t>
+        <w:t>utoregressive components at high la</w:t>
+      </w:r>
+      <w:r>
+        <w:t>gs</w:t>
+      </w:r>
+      <w:r>
+        <w:t>.  However, in order to reduce the possibility of overfitting, favor was given to simpler models.  This resulted in a compromise whereby models would be complex enough to fully model the data, but models with</w:t>
       </w:r>
       <w:r>
         <w:t xml:space="preserve"> very high</w:t>
@@ -473,30 +609,74 @@
         <w:rPr>
           <w:bCs/>
         </w:rPr>
-        <w:t xml:space="preserve">Figure 1 in Appendix 1 seemingly shows a worrying trend – total deaths in the United States due to Cardiovascular Issues dropped, bottomed out, and started increasing again, while neoplasm deaths steady increased over the years.  However, if we normalize the deaths by the total population and instead look at the rate of the total population dying per year, the data tell a different story.  The uptick in cardiovascular issues is still present, though much less pronounced, and the proportion of deaths due to neoplasm issues </w:t>
-      </w:r>
-      <w:proofErr w:type="gramStart"/>
-      <w:r>
-        <w:rPr>
-          <w:bCs/>
-        </w:rPr>
-        <w:t>is more or less</w:t>
-      </w:r>
-      <w:proofErr w:type="gramEnd"/>
-      <w:r>
-        <w:rPr>
-          <w:bCs/>
-        </w:rPr>
-        <w:t xml:space="preserve"> constant.  If we instead look at the proportion of the population dying per month, a new trend emerges, - one of seasonality.  Figure 3 suggests that there is a winter peak in the proportion of people dying from cardiovascular issues, while there is a much lesser dip in the deaths caused by neoplasm issues in the spring.  However, the latter effect seems to be most pronounced in Februaries – perhaps the shorter duration of this month means </w:t>
-      </w:r>
-      <w:proofErr w:type="gramStart"/>
-      <w:r>
-        <w:rPr>
-          <w:bCs/>
-        </w:rPr>
-        <w:t>less</w:t>
-      </w:r>
-      <w:proofErr w:type="gramEnd"/>
+        <w:t xml:space="preserve">Figure 1 in Appendix 1 seemingly shows a worrying trend – total deaths in the United States due to </w:t>
+      </w:r>
+      <w:r>
+        <w:rPr>
+          <w:bCs/>
+        </w:rPr>
+        <w:t>c</w:t>
+      </w:r>
+      <w:r>
+        <w:rPr>
+          <w:bCs/>
+        </w:rPr>
+        <w:t xml:space="preserve">ardiovascular </w:t>
+      </w:r>
+      <w:r>
+        <w:rPr>
+          <w:bCs/>
+        </w:rPr>
+        <w:t>i</w:t>
+      </w:r>
+      <w:r>
+        <w:rPr>
+          <w:bCs/>
+        </w:rPr>
+        <w:t>ssues dropped, bottomed out, and started increasing again, while neoplasm deaths steady increased over the years.  However, if we normalize the deaths by the total population and instead look at the rate of the total population dying per year, the data tell a different story</w:t>
+      </w:r>
+      <w:r>
+        <w:rPr>
+          <w:bCs/>
+        </w:rPr>
+        <w:t xml:space="preserve"> in Figure 2</w:t>
+      </w:r>
+      <w:r>
+        <w:rPr>
+          <w:bCs/>
+        </w:rPr>
+        <w:t xml:space="preserve">.  The uptick in cardiovascular issues is still present, though much less pronounced, and the proportion of deaths due to neoplasm issues </w:t>
+      </w:r>
+      <w:r>
+        <w:rPr>
+          <w:bCs/>
+        </w:rPr>
+        <w:t>relatively</w:t>
+      </w:r>
+      <w:r>
+        <w:rPr>
+          <w:bCs/>
+        </w:rPr>
+        <w:t xml:space="preserve"> constant.  If we instead look at the proportion of the population dying per month, a new trend emerges, - one of seasonality.  Figure 3 suggests that there is a winter peak in the proportion of people dying from cardiovascular issues, while there is a much lesser dip in the deaths caused by neoplasm issues in the spring.  However, the latter effect seems to be most pronounced </w:t>
+      </w:r>
+      <w:r>
+        <w:rPr>
+          <w:bCs/>
+        </w:rPr>
+        <w:t>in the month of February for each year</w:t>
+      </w:r>
+      <w:r>
+        <w:rPr>
+          <w:bCs/>
+        </w:rPr>
+        <w:t xml:space="preserve"> – perhaps the shorter duration of this month means </w:t>
+      </w:r>
+      <w:r>
+        <w:rPr>
+          <w:bCs/>
+        </w:rPr>
+        <w:t>fewer</w:t>
+      </w:r>
       <w:r>
         <w:rPr>
           <w:bCs/>
@@ -513,7 +693,19 @@
         <w:rPr>
           <w:bCs/>
         </w:rPr>
-        <w:t>, the dip seems less pronounced every 4 years, when February is slightly longer</w:t>
+        <w:t xml:space="preserve">, the dip seems less pronounced every </w:t>
+      </w:r>
+      <w:r>
+        <w:rPr>
+          <w:bCs/>
+        </w:rPr>
+        <w:t>four</w:t>
+      </w:r>
+      <w:r>
+        <w:rPr>
+          <w:bCs/>
+        </w:rPr>
+        <w:t xml:space="preserve"> years, when February is slightly longer</w:t>
       </w:r>
       <w:r>
         <w:rPr>
@@ -601,14 +793,12 @@
         </w:rPr>
         <w:t xml:space="preserve">seems to be both trending downward and highly seasonal.  In order to account for this, the first regular difference was taken (Figure 5), as well as the first season difference (Figure 6), which resulted in a much more random and stochastic time series.  This informed an </w:t>
       </w:r>
-      <w:proofErr w:type="gramStart"/>
-      <w:r>
-        <w:rPr>
-          <w:bCs/>
-        </w:rPr>
-        <w:t>ARIMA(</w:t>
-      </w:r>
-      <w:proofErr w:type="gramEnd"/>
+      <w:r>
+        <w:rPr>
+          <w:bCs/>
+        </w:rPr>
+        <w:t>ARIMA (</w:t>
+      </w:r>
       <w:r>
         <w:rPr>
           <w:bCs/>
@@ -638,7 +828,55 @@
         <w:rPr>
           <w:bCs/>
         </w:rPr>
-        <w:t>model.  However, the autocorrelation function of the double-differenced series (Figure 7) showed significant values at the first three lags, and the significant value at lag 36 suggests more seasonal Moving Average Terms were needed, as well.  The partial autocorrelation Function (Figure 8) decayed much less rapidly, suggesting that the moving average component of this series dominates, as opposed the autoregressive component.</w:t>
+        <w:t>model.  However, the autocorrelation function of the double-differenced series (Figure 7) show</w:t>
+      </w:r>
+      <w:r>
+        <w:rPr>
+          <w:bCs/>
+        </w:rPr>
+        <w:t>s</w:t>
+      </w:r>
+      <w:r>
+        <w:rPr>
+          <w:bCs/>
+        </w:rPr>
+        <w:t xml:space="preserve"> significant values at the first three lags, and the significant value at lag 36 suggests more seasonal </w:t>
+      </w:r>
+      <w:r>
+        <w:rPr>
+          <w:bCs/>
+        </w:rPr>
+        <w:t>m</w:t>
+      </w:r>
+      <w:r>
+        <w:rPr>
+          <w:bCs/>
+        </w:rPr>
+        <w:t xml:space="preserve">oving </w:t>
+      </w:r>
+      <w:r>
+        <w:rPr>
+          <w:bCs/>
+        </w:rPr>
+        <w:t>a</w:t>
+      </w:r>
+      <w:r>
+        <w:rPr>
+          <w:bCs/>
+        </w:rPr>
+        <w:t xml:space="preserve">verage </w:t>
+      </w:r>
+      <w:r>
+        <w:rPr>
+          <w:bCs/>
+        </w:rPr>
+        <w:t>t</w:t>
+      </w:r>
+      <w:r>
+        <w:rPr>
+          <w:bCs/>
+        </w:rPr>
+        <w:t>erms were needed, as well.  The partial autocorrelation Function (Figure 8) decayed much less rapidly, suggesting that the moving average component of this series dominates, as opposed the autoregressive component.</w:t>
       </w:r>
       <w:r>
         <w:rPr>
@@ -656,7 +894,19 @@
         <w:rPr>
           <w:bCs/>
         </w:rPr>
-        <w:t xml:space="preserve"> of the </w:t>
+        <w:t xml:space="preserve"> </w:t>
+      </w:r>
+      <w:r>
+        <w:rPr>
+          <w:bCs/>
+        </w:rPr>
+        <w:t xml:space="preserve">(Figure 9) </w:t>
+      </w:r>
+      <w:r>
+        <w:rPr>
+          <w:bCs/>
+        </w:rPr>
+        <w:t xml:space="preserve">of the </w:t>
       </w:r>
       <w:r>
         <w:rPr>
@@ -679,152 +929,225 @@
         <w:tab/>
         <w:t xml:space="preserve">One order was added to each component until the highest order coefficients were no longer significant, and then the process was repeated with the other components.  Ultimately, this iterative method yielded several significant models, with the simplest being chosen.  The final model was an </w:t>
       </w:r>
+      <w:r>
+        <w:rPr>
+          <w:bCs/>
+        </w:rPr>
+        <w:t>ARIMA (</w:t>
+      </w:r>
+      <w:r>
+        <w:rPr>
+          <w:bCs/>
+        </w:rPr>
+        <w:t>1,1,3) X (0,1,3)</w:t>
+      </w:r>
+      <w:r>
+        <w:rPr>
+          <w:bCs/>
+          <w:vertAlign w:val="subscript"/>
+        </w:rPr>
+        <w:t>12</w:t>
+      </w:r>
+      <w:r>
+        <w:rPr>
+          <w:bCs/>
+        </w:rPr>
+        <w:t xml:space="preserve">.  </w:t>
+      </w:r>
+      <w:r>
+        <w:rPr>
+          <w:bCs/>
+        </w:rPr>
+        <w:t xml:space="preserve">A residual plot, shown in Figure 10 of Appendix 3 appears to </w:t>
+      </w:r>
+      <w:r>
+        <w:rPr>
+          <w:bCs/>
+        </w:rPr>
+        <w:t>be mostly</w:t>
+      </w:r>
+      <w:r>
+        <w:rPr>
+          <w:bCs/>
+        </w:rPr>
+        <w:t xml:space="preserve"> </w:t>
+      </w:r>
+      <w:r>
+        <w:rPr>
+          <w:bCs/>
+        </w:rPr>
+        <w:t>random</w:t>
+      </w:r>
+      <w:r>
+        <w:rPr>
+          <w:bCs/>
+        </w:rPr>
+        <w:t>, and Figure 11 shows</w:t>
+      </w:r>
+      <w:r>
+        <w:rPr>
+          <w:bCs/>
+        </w:rPr>
+        <w:t xml:space="preserve"> that</w:t>
+      </w:r>
+      <w:r>
+        <w:rPr>
+          <w:bCs/>
+        </w:rPr>
+        <w:t xml:space="preserve"> the residuals are not autocorrelated.  Figure 12, which is a QQ plot of the residuals, and Figure 13, which is a histogram are not </w:t>
+      </w:r>
+      <w:r>
+        <w:rPr>
+          <w:bCs/>
+        </w:rPr>
+        <w:t>perfectly normal</w:t>
+      </w:r>
+      <w:r>
+        <w:rPr>
+          <w:bCs/>
+        </w:rPr>
+        <w:t xml:space="preserve"> – they show a lighter</w:t>
+      </w:r>
+      <w:r>
+        <w:rPr>
+          <w:bCs/>
+        </w:rPr>
+        <w:t>-</w:t>
+      </w:r>
+      <w:r>
+        <w:rPr>
+          <w:bCs/>
+        </w:rPr>
+        <w:t>tailed distribution of residuals towards the mean than would be predicted under a perfectly normal approach</w:t>
+      </w:r>
+      <w:r>
+        <w:rPr>
+          <w:bCs/>
+        </w:rPr>
+        <w:t>.</w:t>
+      </w:r>
+      <w:r>
+        <w:rPr>
+          <w:bCs/>
+        </w:rPr>
+        <w:t xml:space="preserve"> </w:t>
+      </w:r>
+      <w:r>
+        <w:rPr>
+          <w:bCs/>
+        </w:rPr>
+        <w:t>H</w:t>
+      </w:r>
+      <w:r>
+        <w:rPr>
+          <w:bCs/>
+        </w:rPr>
+        <w:t xml:space="preserve">owever, because the assumption of residual independence is not violated and there seems to be no skewness, this model is taken to be </w:t>
+      </w:r>
       <w:proofErr w:type="gramStart"/>
       <w:r>
         <w:rPr>
           <w:bCs/>
         </w:rPr>
-        <w:t>ARIMA(</w:t>
+        <w:t>sufficient</w:t>
       </w:r>
       <w:proofErr w:type="gramEnd"/>
       <w:r>
         <w:rPr>
           <w:bCs/>
         </w:rPr>
-        <w:t>1</w:t>
-      </w:r>
-      <w:r>
-        <w:rPr>
-          <w:bCs/>
-        </w:rPr>
-        <w:t>,1,</w:t>
-      </w:r>
-      <w:r>
-        <w:rPr>
-          <w:bCs/>
-        </w:rPr>
-        <w:t>3</w:t>
-      </w:r>
-      <w:r>
-        <w:rPr>
-          <w:bCs/>
-        </w:rPr>
-        <w:t>) X (0,1,</w:t>
-      </w:r>
-      <w:r>
-        <w:rPr>
-          <w:bCs/>
-        </w:rPr>
-        <w:t>3</w:t>
-      </w:r>
-      <w:r>
-        <w:rPr>
-          <w:bCs/>
-        </w:rPr>
-        <w:t>)</w:t>
+        <w:t xml:space="preserve">. </w:t>
+      </w:r>
+    </w:p>
+    <w:p>
+      <w:pPr>
+        <w:rPr>
+          <w:b/>
+        </w:rPr>
+      </w:pPr>
+      <w:r>
+        <w:rPr>
+          <w:b/>
+        </w:rPr>
+        <w:t>Neoplasm Deaths:</w:t>
+      </w:r>
+    </w:p>
+    <w:p>
+      <w:pPr>
+        <w:rPr>
+          <w:bCs/>
+        </w:rPr>
+      </w:pPr>
+      <w:r>
+        <w:rPr>
+          <w:b/>
+        </w:rPr>
+        <w:tab/>
+      </w:r>
+      <w:r>
+        <w:rPr>
+          <w:bCs/>
+        </w:rPr>
+        <w:t xml:space="preserve">Figure 14 in Appendix 4 shows that neoplasm deaths are seasonal and do have a trend, but neither is as pronounced as with the cardiovascular deaths.  In this case, just a seasonal difference was taken and shown to </w:t>
+      </w:r>
+      <w:r>
+        <w:rPr>
+          <w:bCs/>
+        </w:rPr>
+        <w:t>work well</w:t>
+      </w:r>
+      <w:r>
+        <w:rPr>
+          <w:bCs/>
+        </w:rPr>
+        <w:t xml:space="preserve"> (Figure 15), which informed an </w:t>
+      </w:r>
+      <w:r>
+        <w:rPr>
+          <w:bCs/>
+        </w:rPr>
+        <w:t>ARIMA (</w:t>
+      </w:r>
+      <w:r>
+        <w:rPr>
+          <w:bCs/>
+        </w:rPr>
+        <w:t>0,0,1) X (0,1,1)</w:t>
       </w:r>
       <w:r>
         <w:rPr>
           <w:bCs/>
           <w:vertAlign w:val="subscript"/>
         </w:rPr>
-        <w:t>12</w:t>
-      </w:r>
-      <w:r>
-        <w:rPr>
-          <w:bCs/>
-        </w:rPr>
-        <w:t xml:space="preserve">.  </w:t>
-      </w:r>
-      <w:r>
-        <w:rPr>
-          <w:bCs/>
-        </w:rPr>
-        <w:t xml:space="preserve">A residual plot, shown in Figure 10 of Appendix 3 appears to </w:t>
-      </w:r>
-      <w:proofErr w:type="gramStart"/>
-      <w:r>
-        <w:rPr>
-          <w:bCs/>
-        </w:rPr>
-        <w:t>be more or less</w:t>
-      </w:r>
-      <w:proofErr w:type="gramEnd"/>
-      <w:r>
-        <w:rPr>
-          <w:bCs/>
-        </w:rPr>
-        <w:t xml:space="preserve"> normal, and Figure 11 of the shows the residuals are not autocorrelated.  Figure 12, which is a QQ plot of the residuals, and Figure 13, which is a histogram are not completely perfect – they show a lighter tailed distribution of residuals towards the mean than would be predicted under a perfectly normal approach, however, because the assumption of residual independence is not violated and there seems to be no skewness, this model is taken to be sufficient. </w:t>
-      </w:r>
-    </w:p>
-    <w:p>
-      <w:pPr>
-        <w:rPr>
-          <w:b/>
-        </w:rPr>
-      </w:pPr>
-      <w:r>
-        <w:rPr>
-          <w:b/>
-        </w:rPr>
-        <w:t>Neoplasm Deaths:</w:t>
-      </w:r>
-    </w:p>
-    <w:p>
-      <w:pPr>
-        <w:rPr>
-          <w:bCs/>
-        </w:rPr>
-      </w:pPr>
-      <w:r>
-        <w:rPr>
-          <w:b/>
-        </w:rPr>
-        <w:tab/>
-      </w:r>
-      <w:r>
-        <w:rPr>
-          <w:bCs/>
-        </w:rPr>
-        <w:t xml:space="preserve">Figure 14 in Appendix 4 shows that neoplasm deaths are seasonal and do have a trend, but neither is as pronounced as with the cardiovascular deaths.  In this case, just a seasonal difference was taken and shown to be sufficient (Figure 15), which informed an </w:t>
-      </w:r>
-      <w:proofErr w:type="gramStart"/>
-      <w:r>
-        <w:rPr>
-          <w:bCs/>
-        </w:rPr>
-        <w:t>ARIMA(</w:t>
-      </w:r>
-      <w:proofErr w:type="gramEnd"/>
-      <w:r>
-        <w:rPr>
-          <w:bCs/>
-        </w:rPr>
-        <w:t>0,</w:t>
-      </w:r>
-      <w:r>
-        <w:rPr>
-          <w:bCs/>
-        </w:rPr>
-        <w:t>0</w:t>
-      </w:r>
-      <w:r>
-        <w:rPr>
-          <w:bCs/>
-        </w:rPr>
-        <w:t>,1) X (0,1,1)</w:t>
-      </w:r>
-      <w:r>
-        <w:rPr>
-          <w:bCs/>
-          <w:vertAlign w:val="subscript"/>
-        </w:rPr>
-        <w:t>12</w:t>
-      </w:r>
-      <w:r>
-        <w:rPr>
-          <w:bCs/>
-          <w:vertAlign w:val="subscript"/>
+        <w:t xml:space="preserve">12 </w:t>
+      </w:r>
+      <w:r>
+        <w:rPr>
+          <w:bCs/>
+        </w:rPr>
+        <w:t xml:space="preserve">starting model.  The autocorrelation function </w:t>
+      </w:r>
+      <w:r>
+        <w:rPr>
+          <w:bCs/>
+        </w:rPr>
+        <w:t xml:space="preserve">in Figure 16 </w:t>
+      </w:r>
+      <w:r>
+        <w:rPr>
+          <w:bCs/>
+        </w:rPr>
+        <w:t>this time ha</w:t>
+      </w:r>
+      <w:r>
+        <w:rPr>
+          <w:bCs/>
+        </w:rPr>
+        <w:t>s</w:t>
+      </w:r>
+      <w:r>
+        <w:rPr>
+          <w:bCs/>
         </w:rPr>
         <w:t xml:space="preserve"> </w:t>
       </w:r>
@@ -832,46 +1155,14 @@
         <w:rPr>
           <w:bCs/>
         </w:rPr>
-        <w:t xml:space="preserve">starting model.  The autocorrelation function </w:t>
-      </w:r>
-      <w:r>
-        <w:rPr>
-          <w:bCs/>
-        </w:rPr>
-        <w:t xml:space="preserve">in Figure 16 </w:t>
-      </w:r>
-      <w:r>
-        <w:rPr>
-          <w:bCs/>
-        </w:rPr>
-        <w:t>this time ha</w:t>
-      </w:r>
-      <w:r>
-        <w:rPr>
-          <w:bCs/>
-        </w:rPr>
-        <w:t>s</w:t>
-      </w:r>
-      <w:r>
-        <w:rPr>
-          <w:bCs/>
-        </w:rPr>
-        <w:t xml:space="preserve"> </w:t>
-      </w:r>
-      <w:r>
-        <w:rPr>
-          <w:bCs/>
-        </w:rPr>
         <w:t xml:space="preserve">significant values only at lags 1 and 12, which suggests a simpler model will be </w:t>
       </w:r>
-      <w:proofErr w:type="gramStart"/>
-      <w:r>
-        <w:rPr>
-          <w:bCs/>
-        </w:rPr>
-        <w:t>sufficient</w:t>
-      </w:r>
-      <w:proofErr w:type="gramEnd"/>
+      <w:r>
+        <w:rPr>
+          <w:bCs/>
+        </w:rPr>
+        <w:t>enough</w:t>
+      </w:r>
       <w:r>
         <w:rPr>
           <w:bCs/>
@@ -892,57 +1183,80 @@
         <w:tab/>
         <w:t xml:space="preserve">Via the method described in the previous section, and </w:t>
       </w:r>
+      <w:r>
+        <w:rPr>
+          <w:bCs/>
+        </w:rPr>
+        <w:t>ARIMA (</w:t>
+      </w:r>
+      <w:r>
+        <w:rPr>
+          <w:bCs/>
+        </w:rPr>
+        <w:t>1,0,1) X (0,1,1)</w:t>
+      </w:r>
+      <w:r>
+        <w:rPr>
+          <w:bCs/>
+          <w:vertAlign w:val="subscript"/>
+        </w:rPr>
+        <w:t xml:space="preserve">12 </w:t>
+      </w:r>
+      <w:r>
+        <w:rPr>
+          <w:bCs/>
+        </w:rPr>
+        <w:t xml:space="preserve">was found to be </w:t>
+      </w:r>
       <w:proofErr w:type="gramStart"/>
       <w:r>
         <w:rPr>
           <w:bCs/>
         </w:rPr>
-        <w:t>ARIMA(</w:t>
+        <w:t>sufficient</w:t>
       </w:r>
       <w:proofErr w:type="gramEnd"/>
       <w:r>
         <w:rPr>
           <w:bCs/>
         </w:rPr>
-        <w:t>1</w:t>
-      </w:r>
-      <w:r>
-        <w:rPr>
-          <w:bCs/>
-        </w:rPr>
-        <w:t>,</w:t>
-      </w:r>
-      <w:r>
-        <w:rPr>
-          <w:bCs/>
-        </w:rPr>
-        <w:t>0</w:t>
-      </w:r>
-      <w:r>
-        <w:rPr>
-          <w:bCs/>
-        </w:rPr>
-        <w:t>,1) X (0,1,1)</w:t>
-      </w:r>
-      <w:r>
-        <w:rPr>
-          <w:bCs/>
-          <w:vertAlign w:val="subscript"/>
-        </w:rPr>
-        <w:t>12</w:t>
-      </w:r>
-      <w:r>
-        <w:rPr>
-          <w:bCs/>
-          <w:vertAlign w:val="subscript"/>
-        </w:rPr>
-        <w:t xml:space="preserve"> </w:t>
-      </w:r>
-      <w:r>
-        <w:rPr>
-          <w:bCs/>
-        </w:rPr>
-        <w:t xml:space="preserve">was found to be sufficient, with diagnostics shown in Appendix 4.  The residual plot, in Figure 19 appears to be random, and an autocorrelation plot shown in Figure 20 shows the residuals are mostly independent.  While the autocorrelation of the first lag of the series is significant, it is noted that much more complex models were fit which still did not resolve this, with no improvement in other diagnostics, and so this model was ultimately </w:t>
+        <w:t xml:space="preserve">, with diagnostics shown in Appendix </w:t>
+      </w:r>
+      <w:r>
+        <w:rPr>
+          <w:bCs/>
+        </w:rPr>
+        <w:t>5</w:t>
+      </w:r>
+      <w:r>
+        <w:rPr>
+          <w:bCs/>
+        </w:rPr>
+        <w:t xml:space="preserve">.  The residual plot, in Figure 19 appears to be random, and an autocorrelation plot shown in Figure 20 shows the residuals are mostly independent.  While the autocorrelation of the first lag of the series is significant, it is noted that much more complex models were fit which still did not resolve this, with no improvement </w:t>
+      </w:r>
+      <w:r>
+        <w:rPr>
+          <w:bCs/>
+        </w:rPr>
+        <w:t>to</w:t>
+      </w:r>
+      <w:r>
+        <w:rPr>
+          <w:bCs/>
+        </w:rPr>
+        <w:t xml:space="preserve"> other diagnostic</w:t>
+      </w:r>
+      <w:r>
+        <w:rPr>
+          <w:bCs/>
+        </w:rPr>
+        <w:t xml:space="preserve"> measures</w:t>
+      </w:r>
+      <w:r>
+        <w:rPr>
+          <w:bCs/>
+        </w:rPr>
+        <w:t xml:space="preserve">, and so this model was ultimately </w:t>
       </w:r>
       <w:r>
         <w:rPr>
@@ -986,7 +1300,19 @@
         <w:rPr>
           <w:bCs/>
         </w:rPr>
-        <w:t>Predictions for the proportion of the population dying of both causes were carried out for 60 months, and are plotted in Figure 23, along with 95% confidence intervals for each.</w:t>
+        <w:t>Predictions for the proportion of the population dying of both causes were carried out for 60 months, and are plotted in</w:t>
+      </w:r>
+      <w:r>
+        <w:rPr>
+          <w:bCs/>
+        </w:rPr>
+        <w:t xml:space="preserve"> Appendix 6,</w:t>
+      </w:r>
+      <w:r>
+        <w:rPr>
+          <w:bCs/>
+        </w:rPr>
+        <w:t xml:space="preserve"> Figure 23, along with 95% confidence intervals for each.</w:t>
       </w:r>
       <w:r>
         <w:rPr>
@@ -1026,14 +1352,12 @@
         </w:rPr>
         <w:t xml:space="preserve"> conclusively.  Neoplasm deaths, on the other hand, are predicted to </w:t>
       </w:r>
-      <w:proofErr w:type="gramStart"/>
-      <w:r>
-        <w:rPr>
-          <w:bCs/>
-        </w:rPr>
-        <w:t>be more or less</w:t>
-      </w:r>
-      <w:proofErr w:type="gramEnd"/>
+      <w:r>
+        <w:rPr>
+          <w:bCs/>
+        </w:rPr>
+        <w:t>be relatively</w:t>
+      </w:r>
       <w:r>
         <w:rPr>
           <w:bCs/>
@@ -1086,7 +1410,19 @@
         <w:rPr>
           <w:bCs/>
         </w:rPr>
-        <w:t xml:space="preserve"> becoming available in the next five years for the treatment of cardiovascular disease and neoplasm issues.  There is predictive evidence of a slight increase of the proportion of deaths due to cardiovascular disease in the coming years, and from a public health perspective, that should be addressed due to the sheer magnitude of the number of people it will </w:t>
+        <w:t xml:space="preserve"> becoming available in the next five years for </w:t>
+      </w:r>
+      <w:r>
+        <w:rPr>
+          <w:bCs/>
+        </w:rPr>
+        <w:t>these issues</w:t>
+      </w:r>
+      <w:r>
+        <w:rPr>
+          <w:bCs/>
+        </w:rPr>
+        <w:t xml:space="preserve">.  There is predictive evidence of a slight increase of the proportion of deaths due to cardiovascular disease in the coming years, and from a public health perspective, that should be addressed due to the sheer magnitude of the number of people it will </w:t>
       </w:r>
       <w:r>
         <w:rPr>
@@ -1110,14 +1446,26 @@
         <w:rPr>
           <w:bCs/>
         </w:rPr>
-        <w:t xml:space="preserve">seasonal, various factors that lower the rate of death in the summer could be leveraged to </w:t>
+        <w:t xml:space="preserve">seasonal, various factors that lower the rate of death in the summer could be leveraged to likewise lower them in the winter (speculation on these </w:t>
       </w:r>
       <w:r>
         <w:rPr>
           <w:bCs/>
         </w:rPr>
         <w:lastRenderedPageBreak/>
-        <w:t>likewise lower them in the winter (speculation on these factors is, as previously stated, beyond the scope of this paper).  The neoplasm death rate, on the other hand is not projected to increase in the coming years.  While every death is of course a tragedy, its lower overall rate, and the fact it is not going to increase, make it somewhat less urgent of an issue that cardiovascular disease in the context of public health.</w:t>
+        <w:t xml:space="preserve">factors is, as previously stated, beyond the scope of this paper).  The neoplasm death rate, on the other hand is not projected to increase in the coming years.  While every death is of course a tragedy, its lower overall rate, and the fact it is not going to increase, make </w:t>
+      </w:r>
+      <w:r>
+        <w:rPr>
+          <w:bCs/>
+        </w:rPr>
+        <w:t xml:space="preserve">neoplasm issues </w:t>
+      </w:r>
+      <w:r>
+        <w:rPr>
+          <w:bCs/>
+        </w:rPr>
+        <w:t>somewhat less urgent of an issue that cardiovascular disease in the context of public health.</w:t>
       </w:r>
     </w:p>
     <w:p>
@@ -1511,6 +1859,20 @@
         <w:rPr>
           <w:b/>
         </w:rPr>
+        <w:br w:type="page"/>
+      </w:r>
+    </w:p>
+    <w:p>
+      <w:pPr>
+        <w:rPr>
+          <w:b/>
+        </w:rPr>
+      </w:pPr>
+      <w:r>
+        <w:rPr>
+          <w:b/>
+        </w:rPr>
+        <w:lastRenderedPageBreak/>
         <w:t xml:space="preserve">Appendix </w:t>
       </w:r>
       <w:r>
@@ -1565,7 +1927,6 @@
           <w:b/>
           <w:noProof/>
         </w:rPr>
-        <w:lastRenderedPageBreak/>
         <w:drawing>
           <wp:inline distT="0" distB="0" distL="0" distR="0" wp14:anchorId="75675500" wp14:editId="7165E7A4">
             <wp:extent cx="5943600" cy="2295525"/>
@@ -2046,66 +2407,60 @@
           </wp:inline>
         </w:drawing>
       </w:r>
-      <w:r>
-        <w:rPr>
-          <w:bCs/>
-          <w:i/>
-          <w:iCs/>
-        </w:rPr>
-        <w:t xml:space="preserve">Figure </w:t>
-      </w:r>
-      <w:r>
-        <w:rPr>
-          <w:bCs/>
-          <w:i/>
-          <w:iCs/>
-        </w:rPr>
-        <w:t>9</w:t>
-      </w:r>
-      <w:r>
-        <w:rPr>
-          <w:bCs/>
-          <w:i/>
-          <w:iCs/>
-        </w:rPr>
-        <w:t xml:space="preserve">: Periodogram of First and First Seasonal </w:t>
-      </w:r>
-      <w:r>
-        <w:rPr>
-          <w:bCs/>
-          <w:i/>
-          <w:iCs/>
-        </w:rPr>
-        <w:t xml:space="preserve">Differenced </w:t>
-      </w:r>
-      <w:r>
-        <w:rPr>
-          <w:bCs/>
-          <w:i/>
-          <w:iCs/>
-        </w:rPr>
-        <w:t>Deaths due to Cardiovascular Issues</w:t>
-      </w:r>
-    </w:p>
-    <w:p>
-      <w:pPr>
-        <w:rPr>
-          <w:b/>
-        </w:rPr>
-      </w:pPr>
-    </w:p>
-    <w:p>
-      <w:pPr>
-        <w:rPr>
-          <w:b/>
-        </w:rPr>
-      </w:pPr>
       <w:bookmarkStart w:id="0" w:name="_GoBack"/>
       <w:bookmarkEnd w:id="0"/>
       <w:r>
         <w:rPr>
-          <w:b/>
-        </w:rPr>
+          <w:bCs/>
+          <w:i/>
+          <w:iCs/>
+        </w:rPr>
+        <w:t xml:space="preserve">Figure </w:t>
+      </w:r>
+      <w:r>
+        <w:rPr>
+          <w:bCs/>
+          <w:i/>
+          <w:iCs/>
+        </w:rPr>
+        <w:t>9</w:t>
+      </w:r>
+      <w:r>
+        <w:rPr>
+          <w:bCs/>
+          <w:i/>
+          <w:iCs/>
+        </w:rPr>
+        <w:t xml:space="preserve">: Periodogram of First and First Seasonal </w:t>
+      </w:r>
+      <w:r>
+        <w:rPr>
+          <w:bCs/>
+          <w:i/>
+          <w:iCs/>
+        </w:rPr>
+        <w:t xml:space="preserve">Differenced </w:t>
+      </w:r>
+      <w:r>
+        <w:rPr>
+          <w:bCs/>
+          <w:i/>
+          <w:iCs/>
+        </w:rPr>
+        <w:t>Deaths due to Cardiovascular Issues</w:t>
+      </w:r>
+    </w:p>
+    <w:p>
+      <w:pPr>
+        <w:rPr>
+          <w:b/>
+        </w:rPr>
+      </w:pPr>
+      <w:r>
+        <w:rPr>
+          <w:b/>
+        </w:rPr>
+        <w:lastRenderedPageBreak/>
         <w:t xml:space="preserve">Appendix </w:t>
       </w:r>
       <w:r>
@@ -2323,7 +2678,6 @@
           <w:b/>
           <w:noProof/>
         </w:rPr>
-        <w:lastRenderedPageBreak/>
         <w:drawing>
           <wp:inline distT="0" distB="0" distL="0" distR="0" wp14:anchorId="0BC1E33D" wp14:editId="2FE15985">
             <wp:extent cx="5943600" cy="2295525"/>
@@ -2396,6 +2750,7 @@
           <w:b/>
           <w:noProof/>
         </w:rPr>
+        <w:lastRenderedPageBreak/>
         <w:drawing>
           <wp:inline distT="0" distB="0" distL="0" distR="0" wp14:anchorId="09F0E019" wp14:editId="4AB3FC85">
             <wp:extent cx="5943600" cy="2295525"/>
@@ -2451,8 +2806,34 @@
           <w:i/>
           <w:iCs/>
         </w:rPr>
-        <w:t>Figure 13: QQ plot of Residuals for Final Model of Monthly Deaths Due to Cardiovascular Issues</w:t>
-      </w:r>
+        <w:t xml:space="preserve">Figure 13: </w:t>
+      </w:r>
+      <w:r>
+        <w:rPr>
+          <w:bCs/>
+          <w:i/>
+          <w:iCs/>
+        </w:rPr>
+        <w:t>Histogram</w:t>
+      </w:r>
+      <w:r>
+        <w:rPr>
+          <w:bCs/>
+          <w:i/>
+          <w:iCs/>
+        </w:rPr>
+        <w:t xml:space="preserve"> of Residuals for Final Model of Monthly Deaths Due to Cardiovascular Issues</w:t>
+      </w:r>
+    </w:p>
+    <w:p>
+      <w:pPr>
+        <w:jc w:val="center"/>
+        <w:rPr>
+          <w:bCs/>
+          <w:i/>
+          <w:iCs/>
+        </w:rPr>
+      </w:pPr>
     </w:p>
     <w:p>
       <w:pPr>
@@ -2868,6 +3249,16 @@
     </w:p>
     <w:p>
       <w:pPr>
+        <w:jc w:val="center"/>
+        <w:rPr>
+          <w:bCs/>
+          <w:i/>
+          <w:iCs/>
+        </w:rPr>
+      </w:pPr>
+    </w:p>
+    <w:p>
+      <w:pPr>
         <w:rPr>
           <w:b/>
         </w:rPr>
@@ -2998,6 +3389,7 @@
           <w:b/>
           <w:noProof/>
         </w:rPr>
+        <w:lastRenderedPageBreak/>
         <w:drawing>
           <wp:inline distT="0" distB="0" distL="0" distR="0" wp14:anchorId="4EBAF9DB" wp14:editId="7B91A335">
             <wp:extent cx="5943600" cy="2295525"/>
@@ -3209,22 +3601,16 @@
     <w:p>
       <w:pPr>
         <w:rPr>
-          <w:b/>
-          <w:i/>
-          <w:iCs/>
-        </w:rPr>
-      </w:pPr>
-    </w:p>
-    <w:p>
-      <w:pPr>
-        <w:rPr>
-          <w:b/>
-        </w:rPr>
-      </w:pPr>
-      <w:r>
-        <w:rPr>
-          <w:b/>
-        </w:rPr>
+          <w:bCs/>
+          <w:i/>
+          <w:iCs/>
+        </w:rPr>
+      </w:pPr>
+      <w:r>
+        <w:rPr>
+          <w:b/>
+        </w:rPr>
+        <w:lastRenderedPageBreak/>
         <w:t>Appendix 6: Final Predictions:</w:t>
       </w:r>
     </w:p>
@@ -3242,7 +3628,6 @@
           <w:b/>
           <w:noProof/>
         </w:rPr>
-        <w:lastRenderedPageBreak/>
         <w:drawing>
           <wp:inline distT="0" distB="0" distL="0" distR="0" wp14:anchorId="1F26B35B" wp14:editId="4F013213">
             <wp:extent cx="5935980" cy="2316480"/>
@@ -4072,7 +4457,7 @@
 </file>
 
 <file path=customXml/itemProps1.xml><?xml version="1.0" encoding="utf-8"?>
-<ds:datastoreItem xmlns:ds="http://schemas.openxmlformats.org/officeDocument/2006/customXml" ds:itemID="{30C8F724-2986-446A-9145-39BF5AA3CFD6}">
+<ds:datastoreItem xmlns:ds="http://schemas.openxmlformats.org/officeDocument/2006/customXml" ds:itemID="{0B6344B8-B858-4676-8E25-C98B34486011}">
   <ds:schemaRefs>
     <ds:schemaRef ds:uri="http://schemas.openxmlformats.org/officeDocument/2006/bibliography"/>
   </ds:schemaRefs>

--- a/Stefan Maciolek Final Project.docx
+++ b/Stefan Maciolek Final Project.docx
@@ -320,15 +320,7 @@
         <w:t xml:space="preserve">monthly </w:t>
       </w:r>
       <w:r>
-        <w:t xml:space="preserve">percentages could </w:t>
-      </w:r>
-      <w:proofErr w:type="gramStart"/>
-      <w:r>
-        <w:t>be considered to be</w:t>
-      </w:r>
-      <w:proofErr w:type="gramEnd"/>
-      <w:r>
-        <w:t xml:space="preserve"> only approximations of the total death rates, since intra-year births and deaths were not factored </w:t>
+        <w:t xml:space="preserve">percentages could be considered to be only approximations of the total death rates, since intra-year births and deaths were not factored </w:t>
       </w:r>
       <w:r>
         <w:t>in</w:t>
@@ -343,15 +335,7 @@
         <w:t xml:space="preserve"> numbers of births and deaths, </w:t>
       </w:r>
       <w:r>
-        <w:t xml:space="preserve">this approximation </w:t>
-      </w:r>
-      <w:proofErr w:type="gramStart"/>
-      <w:r>
-        <w:t>is considered to be</w:t>
-      </w:r>
-      <w:proofErr w:type="gramEnd"/>
-      <w:r>
-        <w:t xml:space="preserve"> reasonably accurate for our purposes. </w:t>
+        <w:t xml:space="preserve">this approximation is considered to be reasonably accurate for our purposes. </w:t>
       </w:r>
       <w:r>
         <w:t xml:space="preserve"> </w:t>
@@ -530,15 +514,7 @@
         <w:t xml:space="preserve">Finally, using the fitted models, predictions were made for the percentage of deaths occurring from both causes for an additional five years.  Note that data were only available through year end 2018, and so the data for 2019 and 2020 are predictions.  </w:t>
       </w:r>
       <w:r>
-        <w:t xml:space="preserve">The predictions do not </w:t>
-      </w:r>
-      <w:proofErr w:type="gramStart"/>
-      <w:r>
-        <w:t>take into account</w:t>
-      </w:r>
-      <w:proofErr w:type="gramEnd"/>
-      <w:r>
-        <w:t xml:space="preserve"> the possibility of medical advancements that would reduce the death rate from both causes, and so if such advancements were made in the prediction window, the rates would no</w:t>
+        <w:t>The predictions do not take into account the possibility of medical advancements that would reduce the death rate from both causes, and so if such advancements were made in the prediction window, the rates would no</w:t>
       </w:r>
       <w:r>
         <w:t xml:space="preserve"> longer </w:t>
@@ -651,13 +627,19 @@
         <w:rPr>
           <w:bCs/>
         </w:rPr>
+        <w:t xml:space="preserve">is </w:t>
+      </w:r>
+      <w:r>
+        <w:rPr>
+          <w:bCs/>
+        </w:rPr>
         <w:t>relatively</w:t>
       </w:r>
       <w:r>
         <w:rPr>
           <w:bCs/>
         </w:rPr>
-        <w:t xml:space="preserve"> constant.  If we instead look at the proportion of the population dying per month, a new trend emerges, - one of seasonality.  Figure 3 suggests that there is a winter peak in the proportion of people dying from cardiovascular issues, while there is a much lesser dip in the deaths caused by neoplasm issues in the spring.  However, the latter effect seems to be most pronounced </w:t>
+        <w:t xml:space="preserve"> constant.  If we instead look at the proportion of the population dying per month, a new trend emerges - one of seasonality.  Figure 3 suggests that there is a winter peak in the proportion of people dying from cardiovascular issues, while there is a much lesser dip in the deaths caused by neoplasm issues in the spring.  However, the latter effect seems to be most pronounced </w:t>
       </w:r>
       <w:r>
         <w:rPr>
@@ -1042,21 +1024,7 @@
         <w:rPr>
           <w:bCs/>
         </w:rPr>
-        <w:t xml:space="preserve">owever, because the assumption of residual independence is not violated and there seems to be no skewness, this model is taken to be </w:t>
-      </w:r>
-      <w:proofErr w:type="gramStart"/>
-      <w:r>
-        <w:rPr>
-          <w:bCs/>
-        </w:rPr>
-        <w:t>sufficient</w:t>
-      </w:r>
-      <w:proofErr w:type="gramEnd"/>
-      <w:r>
-        <w:rPr>
-          <w:bCs/>
-        </w:rPr>
-        <w:t xml:space="preserve">. </w:t>
+        <w:t xml:space="preserve">owever, because the assumption of residual independence is not violated and there seems to be no skewness, this model is taken to be sufficient. </w:t>
       </w:r>
     </w:p>
     <w:p>
@@ -1206,21 +1174,7 @@
         <w:rPr>
           <w:bCs/>
         </w:rPr>
-        <w:t xml:space="preserve">was found to be </w:t>
-      </w:r>
-      <w:proofErr w:type="gramStart"/>
-      <w:r>
-        <w:rPr>
-          <w:bCs/>
-        </w:rPr>
-        <w:t>sufficient</w:t>
-      </w:r>
-      <w:proofErr w:type="gramEnd"/>
-      <w:r>
-        <w:rPr>
-          <w:bCs/>
-        </w:rPr>
-        <w:t xml:space="preserve">, with diagnostics shown in Appendix </w:t>
+        <w:t xml:space="preserve">was found to be sufficient, with diagnostics shown in Appendix </w:t>
       </w:r>
       <w:r>
         <w:rPr>
@@ -1318,21 +1272,7 @@
         <w:rPr>
           <w:bCs/>
         </w:rPr>
-        <w:t xml:space="preserve">  </w:t>
-      </w:r>
-      <w:proofErr w:type="gramStart"/>
-      <w:r>
-        <w:rPr>
-          <w:bCs/>
-        </w:rPr>
-        <w:t>It is clear that cardiovascular</w:t>
-      </w:r>
-      <w:proofErr w:type="gramEnd"/>
-      <w:r>
-        <w:rPr>
-          <w:bCs/>
-        </w:rPr>
-        <w:t xml:space="preserve"> deaths will continue to be seasonal, </w:t>
+        <w:t xml:space="preserve">  It is clear that cardiovascular deaths will continue to be seasonal, </w:t>
       </w:r>
       <w:r>
         <w:rPr>
@@ -1453,7 +1393,31 @@
           <w:bCs/>
         </w:rPr>
         <w:lastRenderedPageBreak/>
-        <w:t xml:space="preserve">factors is, as previously stated, beyond the scope of this paper).  The neoplasm death rate, on the other hand is not projected to increase in the coming years.  While every death is of course a tragedy, its lower overall rate, and the fact it is not going to increase, make </w:t>
+        <w:t xml:space="preserve">factors is, as previously stated, beyond the scope of this paper).  The neoplasm death rate, on the other hand is not projected to increase in the coming years.  While every death is of course a tragedy, </w:t>
+      </w:r>
+      <w:r>
+        <w:rPr>
+          <w:bCs/>
+        </w:rPr>
+        <w:t>their</w:t>
+      </w:r>
+      <w:r>
+        <w:rPr>
+          <w:bCs/>
+        </w:rPr>
+        <w:t xml:space="preserve"> lower overall rate, and the fact </w:t>
+      </w:r>
+      <w:r>
+        <w:rPr>
+          <w:bCs/>
+        </w:rPr>
+        <w:t>that they are not expected</w:t>
+      </w:r>
+      <w:r>
+        <w:rPr>
+          <w:bCs/>
+        </w:rPr>
+        <w:t xml:space="preserve"> to increase, make </w:t>
       </w:r>
       <w:r>
         <w:rPr>
@@ -1465,7 +1429,39 @@
         <w:rPr>
           <w:bCs/>
         </w:rPr>
-        <w:t>somewhat less urgent of an issue that cardiovascular disease in the context of public health.</w:t>
+        <w:t>somewhat less urgent of a</w:t>
+      </w:r>
+      <w:bookmarkStart w:id="0" w:name="_GoBack"/>
+      <w:bookmarkEnd w:id="0"/>
+      <w:r>
+        <w:rPr>
+          <w:bCs/>
+        </w:rPr>
+        <w:t xml:space="preserve"> </w:t>
+      </w:r>
+      <w:r>
+        <w:rPr>
+          <w:bCs/>
+        </w:rPr>
+        <w:t>concern</w:t>
+      </w:r>
+      <w:r>
+        <w:rPr>
+          <w:bCs/>
+        </w:rPr>
+        <w:t xml:space="preserve"> tha</w:t>
+      </w:r>
+      <w:r>
+        <w:rPr>
+          <w:bCs/>
+        </w:rPr>
+        <w:t>n</w:t>
+      </w:r>
+      <w:r>
+        <w:rPr>
+          <w:bCs/>
+        </w:rPr>
+        <w:t xml:space="preserve"> cardiovascular disease in the context of public health.</w:t>
       </w:r>
     </w:p>
     <w:p>
@@ -1494,35 +1490,20 @@
         </w:rPr>
       </w:pPr>
       <w:r>
-        <w:t xml:space="preserve">Xu JQ, Murphy SL, </w:t>
-      </w:r>
-      <w:proofErr w:type="spellStart"/>
-      <w:r>
-        <w:t>Kochanek</w:t>
-      </w:r>
-      <w:proofErr w:type="spellEnd"/>
-      <w:r>
-        <w:t xml:space="preserve"> KD, Arias E. Mortality in the United States, 2018. NCHS Data Brief, no 355. Hyattsville, MD: National Center for Health Statistics. 2020.</w:t>
-      </w:r>
-    </w:p>
-    <w:p>
-      <w:pPr>
-        <w:rPr>
-          <w:bCs/>
-        </w:rPr>
-      </w:pPr>
-      <w:r>
-        <w:rPr>
-          <w:bCs/>
-        </w:rPr>
-        <w:t xml:space="preserve">Centers for Disease Control and Prevention, National Center for Health Statistics. </w:t>
-      </w:r>
-      <w:proofErr w:type="gramStart"/>
-      <w:r>
-        <w:rPr>
-          <w:bCs/>
-        </w:rPr>
-        <w:t>Underlying Cause of Death</w:t>
+        <w:t>Xu JQ, Murphy SL, Kochanek KD, Arias E. Mortality in the United States, 2018. NCHS Data Brief, no 355. Hyattsville, MD: National Center for Health Statistics. 2020.</w:t>
+      </w:r>
+    </w:p>
+    <w:p>
+      <w:pPr>
+        <w:rPr>
+          <w:bCs/>
+        </w:rPr>
+      </w:pPr>
+      <w:r>
+        <w:rPr>
+          <w:bCs/>
+        </w:rPr>
+        <w:t>Centers for Disease Control and Prevention, National Center for Health Statistics. Underlying Cause of Death</w:t>
       </w:r>
       <w:r>
         <w:rPr>
@@ -1534,14 +1515,7 @@
         <w:rPr>
           <w:bCs/>
         </w:rPr>
-        <w:t>1999-2018 on CDC WONDER Online Database,</w:t>
-      </w:r>
-      <w:proofErr w:type="gramEnd"/>
-      <w:r>
-        <w:rPr>
-          <w:bCs/>
-        </w:rPr>
-        <w:t xml:space="preserve"> released in 2020. Data are from the Multiple Cause of Death Files, 1999-2018, as</w:t>
+        <w:t>1999-2018 on CDC WONDER Online Database, released in 2020. Data are from the Multiple Cause of Death Files, 1999-2018, as</w:t>
       </w:r>
       <w:r>
         <w:rPr>
@@ -2407,8 +2381,6 @@
           </wp:inline>
         </w:drawing>
       </w:r>
-      <w:bookmarkStart w:id="0" w:name="_GoBack"/>
-      <w:bookmarkEnd w:id="0"/>
       <w:r>
         <w:rPr>
           <w:bCs/>
@@ -4457,7 +4429,7 @@
 </file>
 
 <file path=customXml/itemProps1.xml><?xml version="1.0" encoding="utf-8"?>
-<ds:datastoreItem xmlns:ds="http://schemas.openxmlformats.org/officeDocument/2006/customXml" ds:itemID="{0B6344B8-B858-4676-8E25-C98B34486011}">
+<ds:datastoreItem xmlns:ds="http://schemas.openxmlformats.org/officeDocument/2006/customXml" ds:itemID="{52F5B933-EC4E-4870-865F-21F6FEE947EB}">
   <ds:schemaRefs>
     <ds:schemaRef ds:uri="http://schemas.openxmlformats.org/officeDocument/2006/bibliography"/>
   </ds:schemaRefs>
